--- a/2018/2018年下半年 程序员 应用技术.docx
+++ b/2018/2018年下半年 程序员 应用技术.docx
@@ -1,6 +1,6 @@
 
 <file path=word/document.xml><?xml version="1.0" encoding="utf-8"?>
-<w:document xmlns:wpc="http://schemas.microsoft.com/office/word/2010/wordprocessingCanvas" xmlns:mc="http://schemas.openxmlformats.org/markup-compatibility/2006" xmlns:o="urn:schemas-microsoft-com:office:office" xmlns:r="http://schemas.openxmlformats.org/officeDocument/2006/relationships" xmlns:m="http://schemas.openxmlformats.org/officeDocument/2006/math" xmlns:v="urn:schemas-microsoft-com:vml" xmlns:wp14="http://schemas.microsoft.com/office/word/2010/wordprocessingDrawing" xmlns:wp="http://schemas.openxmlformats.org/drawingml/2006/wordprocessingDrawing" xmlns:w10="urn:schemas-microsoft-com:office:word" xmlns:w="http://schemas.openxmlformats.org/wordprocessingml/2006/main" xmlns:w14="http://schemas.microsoft.com/office/word/2010/wordml" xmlns:wpg="http://schemas.microsoft.com/office/word/2010/wordprocessingGroup" xmlns:wpi="http://schemas.microsoft.com/office/word/2010/wordprocessingInk" xmlns:wne="http://schemas.microsoft.com/office/word/2006/wordml" xmlns:wps="http://schemas.microsoft.com/office/word/2010/wordprocessingShape" mc:Ignorable="w14 wp14">
+<w:document xmlns:wpc="http://schemas.microsoft.com/office/word/2010/wordprocessingCanvas" xmlns:cx="http://schemas.microsoft.com/office/drawing/2014/chartex" xmlns:cx1="http://schemas.microsoft.com/office/drawing/2015/9/8/chartex" xmlns:cx2="http://schemas.microsoft.com/office/drawing/2015/10/21/chartex" xmlns:cx3="http://schemas.microsoft.com/office/drawing/2016/5/9/chartex" xmlns:cx4="http://schemas.microsoft.com/office/drawing/2016/5/10/chartex" xmlns:cx5="http://schemas.microsoft.com/office/drawing/2016/5/11/chartex" xmlns:cx6="http://schemas.microsoft.com/office/drawing/2016/5/12/chartex" xmlns:cx7="http://schemas.microsoft.com/office/drawing/2016/5/13/chartex" xmlns:cx8="http://schemas.microsoft.com/office/drawing/2016/5/14/chartex" xmlns:mc="http://schemas.openxmlformats.org/markup-compatibility/2006" xmlns:aink="http://schemas.microsoft.com/office/drawing/2016/ink" xmlns:am3d="http://schemas.microsoft.com/office/drawing/2017/model3d" xmlns:o="urn:schemas-microsoft-com:office:office" xmlns:r="http://schemas.openxmlformats.org/officeDocument/2006/relationships" xmlns:m="http://schemas.openxmlformats.org/officeDocument/2006/math" xmlns:v="urn:schemas-microsoft-com:vml" xmlns:wp14="http://schemas.microsoft.com/office/word/2010/wordprocessingDrawing" xmlns:wp="http://schemas.openxmlformats.org/drawingml/2006/wordprocessingDrawing" xmlns:w10="urn:schemas-microsoft-com:office:word" xmlns:w="http://schemas.openxmlformats.org/wordprocessingml/2006/main" xmlns:w14="http://schemas.microsoft.com/office/word/2010/wordml" xmlns:w15="http://schemas.microsoft.com/office/word/2012/wordml" xmlns:w16cid="http://schemas.microsoft.com/office/word/2016/wordml/cid" xmlns:w16se="http://schemas.microsoft.com/office/word/2015/wordml/symex" xmlns:wpg="http://schemas.microsoft.com/office/word/2010/wordprocessingGroup" xmlns:wpi="http://schemas.microsoft.com/office/word/2010/wordprocessingInk" xmlns:wne="http://schemas.microsoft.com/office/word/2006/wordml" xmlns:wps="http://schemas.microsoft.com/office/word/2010/wordprocessingShape" mc:Ignorable="w14 w15 w16se w16cid wp14">
   <w:body>
     <w:p>
       <w:pPr>
@@ -287,7 +287,7 @@
     </w:p>
     <w:tbl>
       <w:tblPr>
-        <w:tblStyle w:val="a6"/>
+        <w:tblStyle w:val="a9"/>
         <w:tblW w:w="0" w:type="auto"/>
         <w:tblInd w:w="2376" w:type="dxa"/>
         <w:tblLook w:val="04A0" w:firstRow="1" w:lastRow="0" w:firstColumn="1" w:lastColumn="0" w:noHBand="0" w:noVBand="1"/>
@@ -442,25 +442,23 @@
           <w:sz w:val="24"/>
           <w:szCs w:val="24"/>
         </w:rPr>
-        <w:t>道题，试题</w:t>
-      </w:r>
-      <w:proofErr w:type="gramStart"/>
+        <w:t>道题，试题一至试题四是必答题，试题五至试题</w:t>
+      </w:r>
       <w:r>
         <w:rPr>
           <w:rFonts w:hint="eastAsia"/>
           <w:sz w:val="24"/>
           <w:szCs w:val="24"/>
         </w:rPr>
-        <w:t>一</w:t>
-      </w:r>
-      <w:proofErr w:type="gramEnd"/>
+        <w:t>六</w:t>
+      </w:r>
       <w:r>
         <w:rPr>
           <w:rFonts w:hint="eastAsia"/>
           <w:sz w:val="24"/>
           <w:szCs w:val="24"/>
         </w:rPr>
-        <w:t>至试题四是必答题，试题五至试题</w:t>
+        <w:t>选答</w:t>
       </w:r>
       <w:r>
         <w:rPr>
@@ -468,7 +466,7 @@
           <w:sz w:val="24"/>
           <w:szCs w:val="24"/>
         </w:rPr>
-        <w:t>六</w:t>
+        <w:t xml:space="preserve"> 1 </w:t>
       </w:r>
       <w:r>
         <w:rPr>
@@ -476,40 +474,40 @@
           <w:sz w:val="24"/>
           <w:szCs w:val="24"/>
         </w:rPr>
-        <w:t>选答</w:t>
-      </w:r>
-      <w:r>
-        <w:rPr>
-          <w:rFonts w:hint="eastAsia"/>
+        <w:t>道。每</w:t>
+      </w:r>
+    </w:p>
+    <w:p>
+      <w:pPr>
+        <w:spacing w:line="360" w:lineRule="auto"/>
+        <w:rPr>
           <w:sz w:val="24"/>
           <w:szCs w:val="24"/>
         </w:rPr>
-        <w:t xml:space="preserve"> 1 </w:t>
-      </w:r>
+      </w:pPr>
       <w:r>
         <w:rPr>
           <w:rFonts w:hint="eastAsia"/>
           <w:sz w:val="24"/>
           <w:szCs w:val="24"/>
         </w:rPr>
-        <w:t>道。每</w:t>
-      </w:r>
-    </w:p>
-    <w:p>
-      <w:pPr>
-        <w:spacing w:line="360" w:lineRule="auto"/>
-        <w:rPr>
+        <w:t>题</w:t>
+      </w:r>
+      <w:r>
+        <w:rPr>
+          <w:rFonts w:hint="eastAsia"/>
           <w:sz w:val="24"/>
           <w:szCs w:val="24"/>
         </w:rPr>
-      </w:pPr>
+        <w:t xml:space="preserve"> 15 </w:t>
+      </w:r>
       <w:r>
         <w:rPr>
           <w:rFonts w:hint="eastAsia"/>
           <w:sz w:val="24"/>
           <w:szCs w:val="24"/>
         </w:rPr>
-        <w:t>题</w:t>
+        <w:t>分，满分</w:t>
       </w:r>
       <w:r>
         <w:rPr>
@@ -517,7 +515,7 @@
           <w:sz w:val="24"/>
           <w:szCs w:val="24"/>
         </w:rPr>
-        <w:t xml:space="preserve"> 15 </w:t>
+        <w:t xml:space="preserve"> 75 </w:t>
       </w:r>
       <w:r>
         <w:rPr>
@@ -525,89 +523,92 @@
           <w:sz w:val="24"/>
           <w:szCs w:val="24"/>
         </w:rPr>
-        <w:t>分，满分</w:t>
-      </w:r>
-      <w:r>
-        <w:rPr>
-          <w:rFonts w:hint="eastAsia"/>
+        <w:t>分。</w:t>
+      </w:r>
+    </w:p>
+    <w:p>
+      <w:pPr>
+        <w:spacing w:line="360" w:lineRule="auto"/>
+        <w:rPr>
           <w:sz w:val="24"/>
           <w:szCs w:val="24"/>
         </w:rPr>
-        <w:t xml:space="preserve"> 75 </w:t>
-      </w:r>
+      </w:pPr>
       <w:r>
         <w:rPr>
           <w:rFonts w:hint="eastAsia"/>
           <w:sz w:val="24"/>
           <w:szCs w:val="24"/>
         </w:rPr>
-        <w:t>分。</w:t>
-      </w:r>
-    </w:p>
-    <w:p>
-      <w:pPr>
-        <w:spacing w:line="360" w:lineRule="auto"/>
-        <w:rPr>
+        <w:t>5.</w:t>
+      </w:r>
+      <w:r>
+        <w:rPr>
+          <w:rFonts w:hint="eastAsia"/>
           <w:sz w:val="24"/>
           <w:szCs w:val="24"/>
         </w:rPr>
-      </w:pPr>
-      <w:r>
-        <w:rPr>
-          <w:rFonts w:hint="eastAsia"/>
+        <w:t>解答时字迹务必清楚，字迹不清时，将不评分。</w:t>
+      </w:r>
+    </w:p>
+    <w:p>
+      <w:pPr>
+        <w:spacing w:line="360" w:lineRule="auto"/>
+        <w:rPr>
           <w:sz w:val="24"/>
           <w:szCs w:val="24"/>
         </w:rPr>
-        <w:t>5.</w:t>
-      </w:r>
+      </w:pPr>
       <w:r>
         <w:rPr>
           <w:rFonts w:hint="eastAsia"/>
           <w:sz w:val="24"/>
           <w:szCs w:val="24"/>
         </w:rPr>
-        <w:t>解答时字迹务必清楚，字迹不清时，将不评分。</w:t>
-      </w:r>
-    </w:p>
-    <w:p>
-      <w:pPr>
-        <w:spacing w:line="360" w:lineRule="auto"/>
-        <w:rPr>
+        <w:t>6.</w:t>
+      </w:r>
+      <w:r>
+        <w:rPr>
+          <w:rFonts w:hint="eastAsia"/>
           <w:sz w:val="24"/>
           <w:szCs w:val="24"/>
         </w:rPr>
-      </w:pPr>
-      <w:r>
-        <w:rPr>
-          <w:rFonts w:hint="eastAsia"/>
+        <w:t>仿照下面例题，将解答写在答题纸的对应栏内。</w:t>
+      </w:r>
+    </w:p>
+    <w:p>
+      <w:pPr>
+        <w:spacing w:line="360" w:lineRule="auto"/>
+        <w:rPr>
           <w:sz w:val="24"/>
           <w:szCs w:val="24"/>
         </w:rPr>
-        <w:t>6.</w:t>
-      </w:r>
-      <w:r>
-        <w:rPr>
-          <w:rFonts w:hint="eastAsia"/>
+      </w:pPr>
+    </w:p>
+    <w:p>
+      <w:pPr>
+        <w:spacing w:line="360" w:lineRule="auto"/>
+        <w:rPr>
+          <w:b/>
           <w:sz w:val="24"/>
           <w:szCs w:val="24"/>
         </w:rPr>
-        <w:t>仿照下面例题，将解答写在答题纸的对应栏内。</w:t>
-      </w:r>
-    </w:p>
-    <w:p>
-      <w:pPr>
-        <w:spacing w:line="360" w:lineRule="auto"/>
-        <w:rPr>
+      </w:pPr>
+      <w:r>
+        <w:rPr>
+          <w:rFonts w:hint="eastAsia"/>
+          <w:b/>
           <w:sz w:val="24"/>
           <w:szCs w:val="24"/>
         </w:rPr>
-      </w:pPr>
-    </w:p>
-    <w:p>
-      <w:pPr>
-        <w:spacing w:line="360" w:lineRule="auto"/>
-        <w:rPr>
-          <w:b/>
+        <w:t>例题</w:t>
+      </w:r>
+    </w:p>
+    <w:p>
+      <w:pPr>
+        <w:spacing w:line="360" w:lineRule="auto"/>
+        <w:ind w:firstLine="420"/>
+        <w:rPr>
           <w:sz w:val="24"/>
           <w:szCs w:val="24"/>
         </w:rPr>
@@ -615,29 +616,26 @@
       <w:r>
         <w:rPr>
           <w:rFonts w:hint="eastAsia"/>
-          <w:b/>
           <w:sz w:val="24"/>
           <w:szCs w:val="24"/>
         </w:rPr>
-        <w:t>例题</w:t>
-      </w:r>
-    </w:p>
-    <w:p>
-      <w:pPr>
-        <w:spacing w:line="360" w:lineRule="auto"/>
-        <w:ind w:firstLine="420"/>
-        <w:rPr>
+        <w:t>20</w:t>
+      </w:r>
+      <w:r>
+        <w:rPr>
+          <w:rFonts w:hint="eastAsia"/>
           <w:sz w:val="24"/>
           <w:szCs w:val="24"/>
         </w:rPr>
-      </w:pPr>
+        <w:t>1</w:t>
+      </w:r>
       <w:r>
         <w:rPr>
           <w:rFonts w:hint="eastAsia"/>
           <w:sz w:val="24"/>
           <w:szCs w:val="24"/>
         </w:rPr>
-        <w:t>20</w:t>
+        <w:t>8</w:t>
       </w:r>
       <w:r>
         <w:rPr>
@@ -645,7 +643,7 @@
           <w:sz w:val="24"/>
           <w:szCs w:val="24"/>
         </w:rPr>
-        <w:t>1</w:t>
+        <w:t xml:space="preserve"> </w:t>
       </w:r>
       <w:r>
         <w:rPr>
@@ -653,7 +651,7 @@
           <w:sz w:val="24"/>
           <w:szCs w:val="24"/>
         </w:rPr>
-        <w:t>8</w:t>
+        <w:t>年下半年全国计算机技术与软件专业技术资格（水平）考试日期是（</w:t>
       </w:r>
       <w:r>
         <w:rPr>
@@ -661,7 +659,7 @@
           <w:sz w:val="24"/>
           <w:szCs w:val="24"/>
         </w:rPr>
-        <w:t xml:space="preserve"> </w:t>
+        <w:t>1</w:t>
       </w:r>
       <w:r>
         <w:rPr>
@@ -669,74 +667,74 @@
           <w:sz w:val="24"/>
           <w:szCs w:val="24"/>
         </w:rPr>
-        <w:t>年下半年全国计算机技术与软件专业技术资格（水平）考试日期是（</w:t>
-      </w:r>
-      <w:r>
-        <w:rPr>
-          <w:rFonts w:hint="eastAsia"/>
+        <w:t>）</w:t>
+      </w:r>
+    </w:p>
+    <w:p>
+      <w:pPr>
+        <w:spacing w:line="360" w:lineRule="auto"/>
+        <w:rPr>
           <w:sz w:val="24"/>
           <w:szCs w:val="24"/>
         </w:rPr>
-        <w:t>1</w:t>
-      </w:r>
+      </w:pPr>
       <w:r>
         <w:rPr>
           <w:rFonts w:hint="eastAsia"/>
           <w:sz w:val="24"/>
           <w:szCs w:val="24"/>
         </w:rPr>
-        <w:t>）</w:t>
-      </w:r>
-    </w:p>
-    <w:p>
-      <w:pPr>
-        <w:spacing w:line="360" w:lineRule="auto"/>
-        <w:rPr>
+        <w:t>月（</w:t>
+      </w:r>
+      <w:r>
+        <w:rPr>
+          <w:rFonts w:hint="eastAsia"/>
           <w:sz w:val="24"/>
           <w:szCs w:val="24"/>
         </w:rPr>
-      </w:pPr>
+        <w:t>2</w:t>
+      </w:r>
       <w:r>
         <w:rPr>
           <w:rFonts w:hint="eastAsia"/>
           <w:sz w:val="24"/>
           <w:szCs w:val="24"/>
         </w:rPr>
-        <w:t>月（</w:t>
-      </w:r>
-      <w:r>
-        <w:rPr>
-          <w:rFonts w:hint="eastAsia"/>
+        <w:t>）日。</w:t>
+      </w:r>
+    </w:p>
+    <w:p>
+      <w:pPr>
+        <w:spacing w:line="360" w:lineRule="auto"/>
+        <w:ind w:firstLine="420"/>
+        <w:rPr>
           <w:sz w:val="24"/>
           <w:szCs w:val="24"/>
         </w:rPr>
-        <w:t>2</w:t>
-      </w:r>
+      </w:pPr>
       <w:r>
         <w:rPr>
           <w:rFonts w:hint="eastAsia"/>
           <w:sz w:val="24"/>
           <w:szCs w:val="24"/>
         </w:rPr>
-        <w:t>）日。</w:t>
-      </w:r>
-    </w:p>
-    <w:p>
-      <w:pPr>
-        <w:spacing w:line="360" w:lineRule="auto"/>
-        <w:ind w:firstLine="420"/>
-        <w:rPr>
+        <w:t>因为正确的解答是“</w:t>
+      </w:r>
+      <w:r>
+        <w:rPr>
+          <w:rFonts w:hint="eastAsia"/>
           <w:sz w:val="24"/>
           <w:szCs w:val="24"/>
         </w:rPr>
-      </w:pPr>
+        <w:t xml:space="preserve">11 </w:t>
+      </w:r>
       <w:r>
         <w:rPr>
           <w:rFonts w:hint="eastAsia"/>
           <w:sz w:val="24"/>
           <w:szCs w:val="24"/>
         </w:rPr>
-        <w:t>因为正确的解答是“</w:t>
+        <w:t>月</w:t>
       </w:r>
       <w:r>
         <w:rPr>
@@ -744,7 +742,7 @@
           <w:sz w:val="24"/>
           <w:szCs w:val="24"/>
         </w:rPr>
-        <w:t xml:space="preserve">11 </w:t>
+        <w:t xml:space="preserve"> 4 </w:t>
       </w:r>
       <w:r>
         <w:rPr>
@@ -752,7 +750,7 @@
           <w:sz w:val="24"/>
           <w:szCs w:val="24"/>
         </w:rPr>
-        <w:t>月</w:t>
+        <w:t>日”，故在答题纸的对应栏内写上“</w:t>
       </w:r>
       <w:r>
         <w:rPr>
@@ -760,7 +758,7 @@
           <w:sz w:val="24"/>
           <w:szCs w:val="24"/>
         </w:rPr>
-        <w:t xml:space="preserve"> 4 </w:t>
+        <w:t>11</w:t>
       </w:r>
       <w:r>
         <w:rPr>
@@ -768,7 +766,7 @@
           <w:sz w:val="24"/>
           <w:szCs w:val="24"/>
         </w:rPr>
-        <w:t>日”，故在答题纸的对应栏内写上“</w:t>
+        <w:t>”和“</w:t>
       </w:r>
       <w:r>
         <w:rPr>
@@ -776,7 +774,7 @@
           <w:sz w:val="24"/>
           <w:szCs w:val="24"/>
         </w:rPr>
-        <w:t>11</w:t>
+        <w:t>4</w:t>
       </w:r>
       <w:r>
         <w:rPr>
@@ -784,39 +782,23 @@
           <w:sz w:val="24"/>
           <w:szCs w:val="24"/>
         </w:rPr>
-        <w:t>”和“</w:t>
-      </w:r>
-      <w:r>
-        <w:rPr>
-          <w:rFonts w:hint="eastAsia"/>
+        <w:t>”</w:t>
+      </w:r>
+    </w:p>
+    <w:p>
+      <w:pPr>
+        <w:spacing w:line="360" w:lineRule="auto"/>
+        <w:rPr>
           <w:sz w:val="24"/>
           <w:szCs w:val="24"/>
         </w:rPr>
-        <w:t>4</w:t>
-      </w:r>
+      </w:pPr>
       <w:r>
         <w:rPr>
           <w:rFonts w:hint="eastAsia"/>
           <w:sz w:val="24"/>
           <w:szCs w:val="24"/>
         </w:rPr>
-        <w:t>”</w:t>
-      </w:r>
-    </w:p>
-    <w:p>
-      <w:pPr>
-        <w:spacing w:line="360" w:lineRule="auto"/>
-        <w:rPr>
-          <w:sz w:val="24"/>
-          <w:szCs w:val="24"/>
-        </w:rPr>
-      </w:pPr>
-      <w:r>
-        <w:rPr>
-          <w:rFonts w:hint="eastAsia"/>
-          <w:sz w:val="24"/>
-          <w:szCs w:val="24"/>
-        </w:rPr>
         <w:t>（参看下表）。</w:t>
       </w:r>
     </w:p>
@@ -827,7 +809,7 @@
     </w:p>
     <w:tbl>
       <w:tblPr>
-        <w:tblStyle w:val="a6"/>
+        <w:tblStyle w:val="a9"/>
         <w:tblW w:w="0" w:type="auto"/>
         <w:tblInd w:w="3085" w:type="dxa"/>
         <w:tblLook w:val="04A0" w:firstRow="1" w:lastRow="0" w:firstColumn="1" w:lastColumn="0" w:noHBand="0" w:noVBand="1"/>
@@ -987,8 +969,6 @@
         </w:rPr>
         <w:br w:type="page"/>
       </w:r>
-      <w:bookmarkStart w:id="0" w:name="_GoBack"/>
-      <w:bookmarkEnd w:id="0"/>
     </w:p>
     <w:p>
       <w:pPr>
@@ -1061,32 +1041,7 @@
           <w:rFonts w:hint="eastAsia"/>
           <w:szCs w:val="21"/>
         </w:rPr>
-        <w:t>[a1b1],[a2,b2],...</w:t>
-      </w:r>
-      <w:proofErr w:type="gramStart"/>
-      <w:r>
-        <w:rPr>
-          <w:rFonts w:hint="eastAsia"/>
-          <w:szCs w:val="21"/>
-        </w:rPr>
-        <w:t>,[</w:t>
-      </w:r>
-      <w:proofErr w:type="spellStart"/>
-      <w:proofErr w:type="gramEnd"/>
-      <w:r>
-        <w:rPr>
-          <w:rFonts w:hint="eastAsia"/>
-          <w:szCs w:val="21"/>
-        </w:rPr>
-        <w:t>an,bn</w:t>
-      </w:r>
-      <w:proofErr w:type="spellEnd"/>
-      <w:r>
-        <w:rPr>
-          <w:rFonts w:hint="eastAsia"/>
-          <w:szCs w:val="21"/>
-        </w:rPr>
-        <w:t>]</w:t>
+        <w:t>[a1b1],[a2,b2],...,[an,bn]</w:t>
       </w:r>
       <w:r>
         <w:rPr>
@@ -1121,17 +1076,8 @@
           <w:rFonts w:hint="eastAsia"/>
           <w:szCs w:val="21"/>
         </w:rPr>
-        <w:t>a1&lt;b1&lt;a2&lt;b2...&lt;an&lt;</w:t>
-      </w:r>
-      <w:proofErr w:type="spellStart"/>
-      <w:r>
-        <w:rPr>
-          <w:rFonts w:hint="eastAsia"/>
-          <w:szCs w:val="21"/>
-        </w:rPr>
-        <w:t>bn</w:t>
-      </w:r>
-      <w:proofErr w:type="spellEnd"/>
+        <w:t>a1&lt;b1&lt;a2&lt;b2...&lt;an&lt;bn</w:t>
+      </w:r>
       <w:r>
         <w:rPr>
           <w:rFonts w:hint="eastAsia"/>
@@ -1358,25 +1304,8 @@
           <w:rFonts w:hint="eastAsia"/>
           <w:szCs w:val="21"/>
         </w:rPr>
-        <w:t>a1,b1,a2,b2,...</w:t>
-      </w:r>
-      <w:proofErr w:type="gramStart"/>
-      <w:r>
-        <w:rPr>
-          <w:rFonts w:hint="eastAsia"/>
-          <w:szCs w:val="21"/>
-        </w:rPr>
-        <w:t>,</w:t>
-      </w:r>
-      <w:proofErr w:type="spellStart"/>
-      <w:r>
-        <w:rPr>
-          <w:rFonts w:hint="eastAsia"/>
-          <w:szCs w:val="21"/>
-        </w:rPr>
-        <w:t>an,bn</w:t>
-      </w:r>
-      <w:proofErr w:type="spellEnd"/>
+        <w:t>a1,b1,a2,b2,...,an,bn</w:t>
+      </w:r>
       <w:r>
         <w:rPr>
           <w:rFonts w:hint="eastAsia"/>
@@ -1396,15 +1325,7 @@
           <w:rFonts w:hint="eastAsia"/>
           <w:szCs w:val="21"/>
         </w:rPr>
-        <w:t>点</w:t>
-      </w:r>
-      <w:proofErr w:type="gramEnd"/>
-      <w:r>
-        <w:rPr>
-          <w:rFonts w:hint="eastAsia"/>
-          <w:szCs w:val="21"/>
-        </w:rPr>
-        <w:t>，再继续描定位</w:t>
+        <w:t>点，再继续描定位</w:t>
       </w:r>
       <w:r>
         <w:rPr>
@@ -1434,7 +1355,7 @@
           <w:szCs w:val="21"/>
         </w:rPr>
         <w:drawing>
-          <wp:inline distT="0" distB="0" distL="0" distR="0" wp14:anchorId="56EC5E06" wp14:editId="44DFFF1F">
+          <wp:inline distT="0" distB="0" distL="0" distR="0" wp14:anchorId="563F078D" wp14:editId="563F078E">
             <wp:extent cx="5274310" cy="4645984"/>
             <wp:effectExtent l="0" t="0" r="2540" b="2540"/>
             <wp:docPr id="10" name="图片 10" descr="http://www.rkpass.cn/ruankao_work_version_0103/userfile/image/cxy2018-x-x-1d-3.png"/>
@@ -1611,11 +1532,132 @@
     </w:p>
     <w:p>
       <w:pPr>
-        <w:spacing w:line="360" w:lineRule="auto"/>
-        <w:rPr>
-          <w:szCs w:val="21"/>
-        </w:rPr>
-      </w:pPr>
+        <w:pStyle w:val="aa"/>
+        <w:numPr>
+          <w:ilvl w:val="0"/>
+          <w:numId w:val="1"/>
+        </w:numPr>
+        <w:spacing w:line="360" w:lineRule="auto"/>
+        <w:ind w:firstLineChars="0"/>
+        <w:rPr>
+          <w:szCs w:val="21"/>
+        </w:rPr>
+      </w:pPr>
+      <w:r>
+        <w:rPr>
+          <w:szCs w:val="21"/>
+        </w:rPr>
+        <w:t>A</w:t>
+      </w:r>
+      <w:r>
+        <w:rPr>
+          <w:rFonts w:hint="eastAsia"/>
+          <w:szCs w:val="21"/>
+        </w:rPr>
+        <w:t>i</w:t>
+      </w:r>
+      <w:r>
+        <w:rPr>
+          <w:szCs w:val="21"/>
+        </w:rPr>
+        <w:t>--------------------A</w:t>
+      </w:r>
+    </w:p>
+    <w:p>
+      <w:pPr>
+        <w:pStyle w:val="aa"/>
+        <w:numPr>
+          <w:ilvl w:val="0"/>
+          <w:numId w:val="1"/>
+        </w:numPr>
+        <w:spacing w:line="360" w:lineRule="auto"/>
+        <w:ind w:firstLineChars="0"/>
+        <w:rPr>
+          <w:szCs w:val="21"/>
+        </w:rPr>
+      </w:pPr>
+      <w:r>
+        <w:rPr>
+          <w:rFonts w:hint="eastAsia"/>
+          <w:szCs w:val="21"/>
+        </w:rPr>
+        <w:t>A</w:t>
+      </w:r>
+      <w:r>
+        <w:rPr>
+          <w:szCs w:val="21"/>
+        </w:rPr>
+        <w:t>----------------------ai</w:t>
+      </w:r>
+    </w:p>
+    <w:p>
+      <w:pPr>
+        <w:pStyle w:val="aa"/>
+        <w:numPr>
+          <w:ilvl w:val="0"/>
+          <w:numId w:val="1"/>
+        </w:numPr>
+        <w:spacing w:line="360" w:lineRule="auto"/>
+        <w:ind w:firstLineChars="0"/>
+        <w:rPr>
+          <w:szCs w:val="21"/>
+        </w:rPr>
+      </w:pPr>
+      <w:r>
+        <w:rPr>
+          <w:szCs w:val="21"/>
+        </w:rPr>
+        <w:lastRenderedPageBreak/>
+        <w:t>bi</w:t>
+      </w:r>
+    </w:p>
+    <w:p>
+      <w:pPr>
+        <w:pStyle w:val="aa"/>
+        <w:numPr>
+          <w:ilvl w:val="0"/>
+          <w:numId w:val="1"/>
+        </w:numPr>
+        <w:spacing w:line="360" w:lineRule="auto"/>
+        <w:ind w:firstLineChars="0"/>
+        <w:rPr>
+          <w:szCs w:val="21"/>
+        </w:rPr>
+      </w:pPr>
+      <w:r>
+        <w:rPr>
+          <w:rFonts w:hint="eastAsia"/>
+          <w:szCs w:val="21"/>
+        </w:rPr>
+        <w:t>B</w:t>
+      </w:r>
+      <w:r>
+        <w:rPr>
+          <w:szCs w:val="21"/>
+        </w:rPr>
+        <w:t>--------------------------A,B</w:t>
+      </w:r>
+    </w:p>
+    <w:p>
+      <w:pPr>
+        <w:pStyle w:val="aa"/>
+        <w:numPr>
+          <w:ilvl w:val="0"/>
+          <w:numId w:val="1"/>
+        </w:numPr>
+        <w:spacing w:line="360" w:lineRule="auto"/>
+        <w:ind w:firstLineChars="0"/>
+        <w:rPr>
+          <w:szCs w:val="21"/>
+        </w:rPr>
+      </w:pPr>
+      <w:r>
+        <w:rPr>
+          <w:rFonts w:hint="eastAsia"/>
+          <w:szCs w:val="21"/>
+        </w:rPr>
+        <w:t>B</w:t>
+      </w:r>
     </w:p>
     <w:p>
       <w:pPr>
@@ -1714,7 +1756,7 @@
           <w:szCs w:val="21"/>
         </w:rPr>
         <w:drawing>
-          <wp:inline distT="0" distB="0" distL="0" distR="0" wp14:anchorId="604B142A" wp14:editId="3B51692C">
+          <wp:inline distT="0" distB="0" distL="0" distR="0" wp14:anchorId="563F078F" wp14:editId="563F0790">
             <wp:extent cx="3562350" cy="5476875"/>
             <wp:effectExtent l="0" t="0" r="0" b="9525"/>
             <wp:docPr id="12" name="图片 12" descr="http://www.rkpass.cn/ruankao_work_version_0103/userfile/image/cxy2018-x-x-2d-1.png"/>
@@ -1881,6 +1923,47 @@
         </w:rPr>
         <w:t xml:space="preserve"> </w:t>
       </w:r>
+      <w:r>
+        <w:rPr>
+          <w:szCs w:val="21"/>
+        </w:rPr>
+        <w:t>Palindromic number.</w:t>
+      </w:r>
+    </w:p>
+    <w:p>
+      <w:pPr>
+        <w:spacing w:line="360" w:lineRule="auto"/>
+        <w:rPr>
+          <w:szCs w:val="21"/>
+        </w:rPr>
+      </w:pPr>
+      <w:r>
+        <w:rPr>
+          <w:szCs w:val="21"/>
+        </w:rPr>
+        <w:t>a=-1331 b=1331</w:t>
+      </w:r>
+    </w:p>
+    <w:p>
+      <w:pPr>
+        <w:spacing w:line="360" w:lineRule="auto"/>
+        <w:rPr>
+          <w:szCs w:val="21"/>
+        </w:rPr>
+      </w:pPr>
+      <w:r>
+        <w:rPr>
+          <w:rFonts w:hint="eastAsia"/>
+          <w:szCs w:val="21"/>
+        </w:rPr>
+        <w:t>a</w:t>
+      </w:r>
+      <w:r>
+        <w:rPr>
+          <w:szCs w:val="21"/>
+        </w:rPr>
+        <w:t>=795 b=597</w:t>
+      </w:r>
     </w:p>
     <w:p>
       <w:pPr>
@@ -1973,7 +2056,7 @@
         </w:rPr>
         <w:lastRenderedPageBreak/>
         <w:drawing>
-          <wp:inline distT="0" distB="0" distL="0" distR="0" wp14:anchorId="3D3C95A0" wp14:editId="5844F064">
+          <wp:inline distT="0" distB="0" distL="0" distR="0" wp14:anchorId="563F0791" wp14:editId="563F0792">
             <wp:extent cx="5210175" cy="6191250"/>
             <wp:effectExtent l="0" t="0" r="9525" b="0"/>
             <wp:docPr id="11" name="图片 11" descr="http://www.rkpass.cn/ruankao_work_version_0103/userfile/image/cxy2018-x-x-2d-2.png"/>
@@ -2029,6 +2112,85 @@
           <w:szCs w:val="21"/>
         </w:rPr>
       </w:pPr>
+      <w:r>
+        <w:rPr>
+          <w:rFonts w:hint="eastAsia"/>
+          <w:szCs w:val="21"/>
+        </w:rPr>
+        <w:t>4</w:t>
+      </w:r>
+    </w:p>
+    <w:p>
+      <w:pPr>
+        <w:spacing w:line="360" w:lineRule="auto"/>
+        <w:rPr>
+          <w:szCs w:val="21"/>
+        </w:rPr>
+      </w:pPr>
+      <w:r>
+        <w:rPr>
+          <w:rFonts w:hint="eastAsia"/>
+          <w:szCs w:val="21"/>
+        </w:rPr>
+        <w:t>321</w:t>
+      </w:r>
+      <w:r>
+        <w:rPr>
+          <w:szCs w:val="21"/>
+        </w:rPr>
+        <w:t>---------------------1</w:t>
+      </w:r>
+    </w:p>
+    <w:p>
+      <w:pPr>
+        <w:spacing w:line="360" w:lineRule="auto"/>
+        <w:rPr>
+          <w:szCs w:val="21"/>
+        </w:rPr>
+      </w:pPr>
+      <w:r>
+        <w:rPr>
+          <w:rFonts w:hint="eastAsia"/>
+          <w:szCs w:val="21"/>
+        </w:rPr>
+        <w:t>21</w:t>
+      </w:r>
+      <w:r>
+        <w:rPr>
+          <w:szCs w:val="21"/>
+        </w:rPr>
+        <w:t>------------------------1</w:t>
+      </w:r>
+    </w:p>
+    <w:p>
+      <w:pPr>
+        <w:spacing w:line="360" w:lineRule="auto"/>
+        <w:rPr>
+          <w:szCs w:val="21"/>
+        </w:rPr>
+      </w:pPr>
+      <w:r>
+        <w:rPr>
+          <w:rFonts w:hint="eastAsia"/>
+          <w:szCs w:val="21"/>
+        </w:rPr>
+        <w:t>1</w:t>
+      </w:r>
+    </w:p>
+    <w:p>
+      <w:pPr>
+        <w:spacing w:line="360" w:lineRule="auto"/>
+        <w:rPr>
+          <w:szCs w:val="21"/>
+        </w:rPr>
+      </w:pPr>
+      <w:r>
+        <w:rPr>
+          <w:rFonts w:hint="eastAsia"/>
+          <w:szCs w:val="21"/>
+        </w:rPr>
+        <w:t>F</w:t>
+      </w:r>
     </w:p>
     <w:p>
       <w:pPr>
@@ -2597,21 +2759,12 @@
         </w:rPr>
         <w:t>）</w:t>
       </w:r>
-      <w:proofErr w:type="gramStart"/>
-      <w:r>
-        <w:rPr>
-          <w:rFonts w:hint="eastAsia"/>
-          <w:szCs w:val="21"/>
-        </w:rPr>
-        <w:t>个</w:t>
-      </w:r>
-      <w:proofErr w:type="gramEnd"/>
-      <w:r>
-        <w:rPr>
-          <w:rFonts w:hint="eastAsia"/>
-          <w:szCs w:val="21"/>
-        </w:rPr>
-        <w:t>住户某月的用电量，计算该月每户应缴的电费并输出，同时找出这</w:t>
+      <w:r>
+        <w:rPr>
+          <w:rFonts w:hint="eastAsia"/>
+          <w:szCs w:val="21"/>
+        </w:rPr>
+        <w:t>个住户某月的用电量，计算该月每户应缴的电费并输出，同时找出这</w:t>
       </w:r>
       <w:r>
         <w:rPr>
@@ -2620,21 +2773,12 @@
         </w:rPr>
         <w:t>m</w:t>
       </w:r>
-      <w:proofErr w:type="gramStart"/>
-      <w:r>
-        <w:rPr>
-          <w:rFonts w:hint="eastAsia"/>
-          <w:szCs w:val="21"/>
-        </w:rPr>
-        <w:t>个</w:t>
-      </w:r>
-      <w:proofErr w:type="gramEnd"/>
-      <w:r>
-        <w:rPr>
-          <w:rFonts w:hint="eastAsia"/>
-          <w:szCs w:val="21"/>
-        </w:rPr>
-        <w:t>住户中该月的最大用电量和最小用电量。</w:t>
+      <w:r>
+        <w:rPr>
+          <w:rFonts w:hint="eastAsia"/>
+          <w:szCs w:val="21"/>
+        </w:rPr>
+        <w:t>个住户中该月的最大用电量和最小用电量。</w:t>
       </w:r>
     </w:p>
     <w:p>
@@ -2650,7 +2794,7 @@
           <w:szCs w:val="21"/>
         </w:rPr>
         <w:drawing>
-          <wp:inline distT="0" distB="0" distL="0" distR="0" wp14:anchorId="68D5AE37" wp14:editId="68895384">
+          <wp:inline distT="0" distB="0" distL="0" distR="0" wp14:anchorId="563F0793" wp14:editId="563F0794">
             <wp:extent cx="4867275" cy="5448300"/>
             <wp:effectExtent l="0" t="0" r="9525" b="0"/>
             <wp:docPr id="13" name="图片 13" descr="http://www.rkpass.cn/ruankao_work_version_0103/userfile/image/cxy2018-x-x-3d-1.png"/>
@@ -2828,11 +2972,151 @@
     </w:p>
     <w:p>
       <w:pPr>
-        <w:spacing w:line="360" w:lineRule="auto"/>
-        <w:rPr>
-          <w:szCs w:val="21"/>
-        </w:rPr>
-      </w:pPr>
+        <w:pStyle w:val="aa"/>
+        <w:numPr>
+          <w:ilvl w:val="0"/>
+          <w:numId w:val="2"/>
+        </w:numPr>
+        <w:spacing w:line="360" w:lineRule="auto"/>
+        <w:ind w:firstLineChars="0"/>
+        <w:rPr>
+          <w:szCs w:val="21"/>
+        </w:rPr>
+      </w:pPr>
+      <w:r>
+        <w:rPr>
+          <w:rFonts w:hint="eastAsia"/>
+          <w:szCs w:val="21"/>
+        </w:rPr>
+        <w:t>qt</w:t>
+      </w:r>
+      <w:r>
+        <w:rPr>
+          <w:szCs w:val="21"/>
+        </w:rPr>
+        <w:t>&lt;=180</w:t>
+      </w:r>
+    </w:p>
+    <w:p>
+      <w:pPr>
+        <w:pStyle w:val="aa"/>
+        <w:numPr>
+          <w:ilvl w:val="0"/>
+          <w:numId w:val="2"/>
+        </w:numPr>
+        <w:spacing w:line="360" w:lineRule="auto"/>
+        <w:ind w:firstLineChars="0"/>
+        <w:rPr>
+          <w:szCs w:val="21"/>
+        </w:rPr>
+      </w:pPr>
+      <w:r>
+        <w:rPr>
+          <w:rFonts w:hint="eastAsia"/>
+          <w:szCs w:val="21"/>
+        </w:rPr>
+        <w:t>q</w:t>
+      </w:r>
+      <w:r>
+        <w:rPr>
+          <w:szCs w:val="21"/>
+        </w:rPr>
+        <w:t>t&lt;=360</w:t>
+      </w:r>
+    </w:p>
+    <w:p>
+      <w:pPr>
+        <w:pStyle w:val="aa"/>
+        <w:numPr>
+          <w:ilvl w:val="0"/>
+          <w:numId w:val="2"/>
+        </w:numPr>
+        <w:spacing w:line="360" w:lineRule="auto"/>
+        <w:ind w:firstLineChars="0"/>
+        <w:rPr>
+          <w:szCs w:val="21"/>
+        </w:rPr>
+      </w:pPr>
+      <w:r>
+        <w:rPr>
+          <w:rFonts w:hint="eastAsia"/>
+          <w:szCs w:val="21"/>
+        </w:rPr>
+        <w:t>1</w:t>
+      </w:r>
+      <w:r>
+        <w:rPr>
+          <w:szCs w:val="21"/>
+        </w:rPr>
+        <w:t>80*0.5+(360-180)*0.55+(qt-360)*0.7</w:t>
+      </w:r>
+    </w:p>
+    <w:p>
+      <w:pPr>
+        <w:pStyle w:val="aa"/>
+        <w:numPr>
+          <w:ilvl w:val="0"/>
+          <w:numId w:val="2"/>
+        </w:numPr>
+        <w:spacing w:line="360" w:lineRule="auto"/>
+        <w:ind w:firstLineChars="0"/>
+        <w:rPr>
+          <w:szCs w:val="21"/>
+        </w:rPr>
+      </w:pPr>
+      <w:r>
+        <w:rPr>
+          <w:szCs w:val="21"/>
+        </w:rPr>
+        <w:t>Qt&lt;=minimum</w:t>
+      </w:r>
+    </w:p>
+    <w:p>
+      <w:pPr>
+        <w:pStyle w:val="aa"/>
+        <w:numPr>
+          <w:ilvl w:val="0"/>
+          <w:numId w:val="2"/>
+        </w:numPr>
+        <w:spacing w:line="360" w:lineRule="auto"/>
+        <w:ind w:firstLineChars="0"/>
+        <w:rPr>
+          <w:szCs w:val="21"/>
+        </w:rPr>
+      </w:pPr>
+      <w:r>
+        <w:rPr>
+          <w:szCs w:val="21"/>
+        </w:rPr>
+        <w:t>Qt&gt;maximum</w:t>
+      </w:r>
+    </w:p>
+    <w:p>
+      <w:pPr>
+        <w:pStyle w:val="aa"/>
+        <w:numPr>
+          <w:ilvl w:val="0"/>
+          <w:numId w:val="2"/>
+        </w:numPr>
+        <w:spacing w:line="360" w:lineRule="auto"/>
+        <w:ind w:firstLineChars="0"/>
+        <w:rPr>
+          <w:szCs w:val="21"/>
+        </w:rPr>
+      </w:pPr>
+      <w:r>
+        <w:rPr>
+          <w:rFonts w:hint="eastAsia"/>
+          <w:szCs w:val="21"/>
+        </w:rPr>
+        <w:t>m</w:t>
+      </w:r>
+      <w:r>
+        <w:rPr>
+          <w:szCs w:val="21"/>
+        </w:rPr>
+        <w:t>--</w:t>
+      </w:r>
     </w:p>
     <w:p>
       <w:pPr>
@@ -2917,7 +3201,48 @@
         </w:rPr>
         <w:t>函数</w:t>
       </w:r>
-      <w:proofErr w:type="spellStart"/>
+      <w:r>
+        <w:rPr>
+          <w:rFonts w:hint="eastAsia"/>
+          <w:szCs w:val="21"/>
+        </w:rPr>
+        <w:t xml:space="preserve">insertElem </w:t>
+      </w:r>
+      <w:r>
+        <w:rPr>
+          <w:rFonts w:hint="eastAsia"/>
+          <w:szCs w:val="21"/>
+        </w:rPr>
+        <w:t>的功能是在元素升序排列的数组中加入一个新元素并保持数组元素升序排列的特点。在</w:t>
+      </w:r>
+      <w:r>
+        <w:rPr>
+          <w:rFonts w:hint="eastAsia"/>
+          <w:szCs w:val="21"/>
+        </w:rPr>
+        <w:t>main</w:t>
+      </w:r>
+      <w:r>
+        <w:rPr>
+          <w:rFonts w:hint="eastAsia"/>
+          <w:szCs w:val="21"/>
+        </w:rPr>
+        <w:t>函数中输入若干表示价格的实数，输入为</w:t>
+      </w:r>
+      <w:r>
+        <w:rPr>
+          <w:rFonts w:hint="eastAsia"/>
+          <w:szCs w:val="21"/>
+        </w:rPr>
+        <w:t>0</w:t>
+      </w:r>
+      <w:r>
+        <w:rPr>
+          <w:rFonts w:hint="eastAsia"/>
+          <w:szCs w:val="21"/>
+        </w:rPr>
+        <w:t>或负数或实数个数超出限定数量时终止，调用</w:t>
+      </w:r>
       <w:r>
         <w:rPr>
           <w:rFonts w:hint="eastAsia"/>
@@ -2925,58 +3250,6 @@
         </w:rPr>
         <w:t>insertElem</w:t>
       </w:r>
-      <w:proofErr w:type="spellEnd"/>
-      <w:r>
-        <w:rPr>
-          <w:rFonts w:hint="eastAsia"/>
-          <w:szCs w:val="21"/>
-        </w:rPr>
-        <w:t xml:space="preserve"> </w:t>
-      </w:r>
-      <w:r>
-        <w:rPr>
-          <w:rFonts w:hint="eastAsia"/>
-          <w:szCs w:val="21"/>
-        </w:rPr>
-        <w:t>的功能是在元素升序排列的数组中加入一个新元素并保持数组元素升序排列的特点。在</w:t>
-      </w:r>
-      <w:r>
-        <w:rPr>
-          <w:rFonts w:hint="eastAsia"/>
-          <w:szCs w:val="21"/>
-        </w:rPr>
-        <w:t>main</w:t>
-      </w:r>
-      <w:r>
-        <w:rPr>
-          <w:rFonts w:hint="eastAsia"/>
-          <w:szCs w:val="21"/>
-        </w:rPr>
-        <w:t>函数中输入若干表示价格的实数，输入为</w:t>
-      </w:r>
-      <w:r>
-        <w:rPr>
-          <w:rFonts w:hint="eastAsia"/>
-          <w:szCs w:val="21"/>
-        </w:rPr>
-        <w:t>0</w:t>
-      </w:r>
-      <w:r>
-        <w:rPr>
-          <w:rFonts w:hint="eastAsia"/>
-          <w:szCs w:val="21"/>
-        </w:rPr>
-        <w:t>或负数或实数个数超出限定数量时终止，调用</w:t>
-      </w:r>
-      <w:proofErr w:type="spellStart"/>
-      <w:r>
-        <w:rPr>
-          <w:rFonts w:hint="eastAsia"/>
-          <w:szCs w:val="21"/>
-        </w:rPr>
-        <w:t>insertElem</w:t>
-      </w:r>
-      <w:proofErr w:type="spellEnd"/>
       <w:r>
         <w:rPr>
           <w:rFonts w:hint="eastAsia"/>
@@ -2984,7 +3257,6 @@
         </w:rPr>
         <w:t>将价格按升序保存在数组</w:t>
       </w:r>
-      <w:proofErr w:type="spellStart"/>
       <w:r>
         <w:rPr>
           <w:rFonts w:hint="eastAsia"/>
@@ -2992,7 +3264,6 @@
         </w:rPr>
         <w:t>pdata</w:t>
       </w:r>
-      <w:proofErr w:type="spellEnd"/>
       <w:r>
         <w:rPr>
           <w:rFonts w:hint="eastAsia"/>
@@ -3014,7 +3285,7 @@
           <w:szCs w:val="21"/>
         </w:rPr>
         <w:drawing>
-          <wp:inline distT="0" distB="0" distL="0" distR="0" wp14:anchorId="214CE00F" wp14:editId="1D3C5BD8">
+          <wp:inline distT="0" distB="0" distL="0" distR="0" wp14:anchorId="563F0795" wp14:editId="563F0796">
             <wp:extent cx="5274310" cy="6374959"/>
             <wp:effectExtent l="0" t="0" r="2540" b="6985"/>
             <wp:docPr id="14" name="图片 14" descr="http://www.rkpass.cn/ruankao_work_version_0103/userfile/image/cxy2018-x-x-4d-1.png"/>
@@ -3191,19 +3462,199 @@
     </w:p>
     <w:p>
       <w:pPr>
-        <w:spacing w:line="360" w:lineRule="auto"/>
-        <w:rPr>
-          <w:b/>
-          <w:szCs w:val="21"/>
-        </w:rPr>
-      </w:pPr>
-      <w:r>
-        <w:rPr>
-          <w:rFonts w:hint="eastAsia"/>
-          <w:b/>
+        <w:pStyle w:val="aa"/>
+        <w:numPr>
+          <w:ilvl w:val="0"/>
+          <w:numId w:val="3"/>
+        </w:numPr>
+        <w:spacing w:line="360" w:lineRule="auto"/>
+        <w:ind w:firstLineChars="0"/>
+        <w:rPr>
+          <w:szCs w:val="21"/>
+        </w:rPr>
+      </w:pPr>
+      <w:r>
+        <w:rPr>
+          <w:rFonts w:hint="eastAsia"/>
           <w:szCs w:val="21"/>
         </w:rPr>
         <w:lastRenderedPageBreak/>
+        <w:t>a</w:t>
+      </w:r>
+      <w:r>
+        <w:rPr>
+          <w:szCs w:val="21"/>
+        </w:rPr>
+        <w:t>rr[n-1]-------------------arr[n]</w:t>
+      </w:r>
+    </w:p>
+    <w:p>
+      <w:pPr>
+        <w:pStyle w:val="aa"/>
+        <w:numPr>
+          <w:ilvl w:val="0"/>
+          <w:numId w:val="3"/>
+        </w:numPr>
+        <w:spacing w:line="360" w:lineRule="auto"/>
+        <w:ind w:firstLineChars="0"/>
+        <w:rPr>
+          <w:szCs w:val="21"/>
+        </w:rPr>
+      </w:pPr>
+      <w:r>
+        <w:rPr>
+          <w:rFonts w:hint="eastAsia"/>
+          <w:szCs w:val="21"/>
+        </w:rPr>
+        <w:t>a</w:t>
+      </w:r>
+      <w:r>
+        <w:rPr>
+          <w:szCs w:val="21"/>
+        </w:rPr>
+        <w:t>rr[i+1]=arr[i]</w:t>
+      </w:r>
+    </w:p>
+    <w:p>
+      <w:pPr>
+        <w:pStyle w:val="aa"/>
+        <w:numPr>
+          <w:ilvl w:val="0"/>
+          <w:numId w:val="3"/>
+        </w:numPr>
+        <w:spacing w:line="360" w:lineRule="auto"/>
+        <w:ind w:firstLineChars="0"/>
+        <w:rPr>
+          <w:szCs w:val="21"/>
+        </w:rPr>
+      </w:pPr>
+      <w:r>
+        <w:rPr>
+          <w:rFonts w:hint="eastAsia"/>
+          <w:szCs w:val="21"/>
+        </w:rPr>
+        <w:t>a</w:t>
+      </w:r>
+      <w:r>
+        <w:rPr>
+          <w:szCs w:val="21"/>
+        </w:rPr>
+        <w:t>rr[i]-------------arr[i+1]</w:t>
+      </w:r>
+    </w:p>
+    <w:p>
+      <w:pPr>
+        <w:pStyle w:val="aa"/>
+        <w:numPr>
+          <w:ilvl w:val="0"/>
+          <w:numId w:val="3"/>
+        </w:numPr>
+        <w:spacing w:line="360" w:lineRule="auto"/>
+        <w:ind w:firstLineChars="0"/>
+        <w:rPr>
+          <w:szCs w:val="21"/>
+        </w:rPr>
+      </w:pPr>
+      <w:r>
+        <w:rPr>
+          <w:rFonts w:hint="eastAsia"/>
+          <w:szCs w:val="21"/>
+        </w:rPr>
+        <w:t>r</w:t>
+      </w:r>
+      <w:r>
+        <w:rPr>
+          <w:szCs w:val="21"/>
+        </w:rPr>
+        <w:t>eturn;------------------------break;</w:t>
+      </w:r>
+      <w:bookmarkStart w:id="0" w:name="_GoBack"/>
+      <w:bookmarkEnd w:id="0"/>
+    </w:p>
+    <w:p>
+      <w:pPr>
+        <w:pStyle w:val="aa"/>
+        <w:numPr>
+          <w:ilvl w:val="0"/>
+          <w:numId w:val="3"/>
+        </w:numPr>
+        <w:spacing w:line="360" w:lineRule="auto"/>
+        <w:ind w:firstLineChars="0"/>
+        <w:rPr>
+          <w:szCs w:val="21"/>
+        </w:rPr>
+      </w:pPr>
+      <w:r>
+        <w:rPr>
+          <w:rFonts w:hint="eastAsia"/>
+          <w:szCs w:val="21"/>
+        </w:rPr>
+        <w:t>p</w:t>
+      </w:r>
+      <w:r>
+        <w:rPr>
+          <w:szCs w:val="21"/>
+        </w:rPr>
+        <w:t>data,ARRSZ,price--------------------------</w:t>
+      </w:r>
+      <w:r>
+        <w:t xml:space="preserve"> </w:t>
+      </w:r>
+      <w:r>
+        <w:rPr>
+          <w:szCs w:val="21"/>
+        </w:rPr>
+        <w:t>pdata,n,price</w:t>
+      </w:r>
+    </w:p>
+    <w:p>
+      <w:pPr>
+        <w:spacing w:line="360" w:lineRule="auto"/>
+        <w:ind w:firstLine="420"/>
+        <w:rPr>
+          <w:szCs w:val="21"/>
+        </w:rPr>
+      </w:pPr>
+      <w:r>
+        <w:rPr>
+          <w:rFonts w:hint="eastAsia"/>
+          <w:szCs w:val="21"/>
+        </w:rPr>
+        <w:t>i</w:t>
+      </w:r>
+      <w:r>
+        <w:rPr>
+          <w:szCs w:val="21"/>
+        </w:rPr>
+        <w:t>dx&lt;ARRSZ+n---------------------------</w:t>
+      </w:r>
+      <w:r>
+        <w:rPr>
+          <w:szCs w:val="21"/>
+        </w:rPr>
+        <w:t xml:space="preserve"> </w:t>
+      </w:r>
+      <w:r>
+        <w:rPr>
+          <w:szCs w:val="21"/>
+        </w:rPr>
+        <w:t>idx&lt;n</w:t>
+      </w:r>
+    </w:p>
+    <w:p>
+      <w:pPr>
+        <w:spacing w:line="360" w:lineRule="auto"/>
+        <w:rPr>
+          <w:b/>
+          <w:szCs w:val="21"/>
+        </w:rPr>
+      </w:pPr>
+      <w:r>
+        <w:rPr>
+          <w:rFonts w:hint="eastAsia"/>
+          <w:b/>
+          <w:szCs w:val="21"/>
+        </w:rPr>
         <w:t>试题五</w:t>
       </w:r>
     </w:p>
@@ -3512,7 +3963,7 @@
           <w:szCs w:val="21"/>
         </w:rPr>
         <w:drawing>
-          <wp:inline distT="0" distB="0" distL="0" distR="0" wp14:anchorId="2F9C3062" wp14:editId="15F8DAF3">
+          <wp:inline distT="0" distB="0" distL="0" distR="0" wp14:anchorId="563F0797" wp14:editId="563F0798">
             <wp:extent cx="5274310" cy="2843130"/>
             <wp:effectExtent l="0" t="0" r="2540" b="0"/>
             <wp:docPr id="15" name="图片 15" descr="http://www.rkpass.cn/ruankao_work_version_0103/userfile/image/cxy2018-x-x-5d-2.png"/>
@@ -3608,7 +4059,7 @@
         </w:rPr>
         <w:lastRenderedPageBreak/>
         <w:drawing>
-          <wp:inline distT="0" distB="0" distL="0" distR="0" wp14:anchorId="06F44A5D" wp14:editId="64D57A18">
+          <wp:inline distT="0" distB="0" distL="0" distR="0" wp14:anchorId="563F0799" wp14:editId="563F079A">
             <wp:extent cx="3171825" cy="8324850"/>
             <wp:effectExtent l="0" t="0" r="9525" b="0"/>
             <wp:docPr id="16" name="图片 16" descr="http://www.rkpass.cn/ruankao_work_version_0103/userfile/image/cxy2018-x-x-5d-4.png"/>
@@ -3791,6 +4242,22 @@
         <w:t>将解答写入答题纸的对应栏内。</w:t>
       </w:r>
     </w:p>
+    <w:p>
+      <w:pPr>
+        <w:spacing w:line="360" w:lineRule="auto"/>
+        <w:ind w:firstLine="420"/>
+        <w:rPr>
+          <w:szCs w:val="21"/>
+        </w:rPr>
+      </w:pPr>
+      <w:r>
+        <w:rPr>
+          <w:rFonts w:hint="eastAsia"/>
+          <w:szCs w:val="21"/>
+        </w:rPr>
+        <w:t>算两个</w:t>
+      </w:r>
+    </w:p>
     <w:sectPr>
       <w:footerReference w:type="default" r:id="rId15"/>
       <w:pgSz w:w="11906" w:h="16838"/>
@@ -3803,7 +4270,7 @@
 </file>
 
 <file path=word/endnotes.xml><?xml version="1.0" encoding="utf-8"?>
-<w:endnotes xmlns:wpc="http://schemas.microsoft.com/office/word/2010/wordprocessingCanvas" xmlns:mc="http://schemas.openxmlformats.org/markup-compatibility/2006" xmlns:o="urn:schemas-microsoft-com:office:office" xmlns:r="http://schemas.openxmlformats.org/officeDocument/2006/relationships" xmlns:m="http://schemas.openxmlformats.org/officeDocument/2006/math" xmlns:v="urn:schemas-microsoft-com:vml" xmlns:wp14="http://schemas.microsoft.com/office/word/2010/wordprocessingDrawing" xmlns:wp="http://schemas.openxmlformats.org/drawingml/2006/wordprocessingDrawing" xmlns:w10="urn:schemas-microsoft-com:office:word" xmlns:w="http://schemas.openxmlformats.org/wordprocessingml/2006/main" xmlns:w14="http://schemas.microsoft.com/office/word/2010/wordml" xmlns:wpg="http://schemas.microsoft.com/office/word/2010/wordprocessingGroup" xmlns:wpi="http://schemas.microsoft.com/office/word/2010/wordprocessingInk" xmlns:wne="http://schemas.microsoft.com/office/word/2006/wordml" xmlns:wps="http://schemas.microsoft.com/office/word/2010/wordprocessingShape" mc:Ignorable="w14 wp14">
+<w:endnotes xmlns:wpc="http://schemas.microsoft.com/office/word/2010/wordprocessingCanvas" xmlns:cx="http://schemas.microsoft.com/office/drawing/2014/chartex" xmlns:cx1="http://schemas.microsoft.com/office/drawing/2015/9/8/chartex" xmlns:cx2="http://schemas.microsoft.com/office/drawing/2015/10/21/chartex" xmlns:cx3="http://schemas.microsoft.com/office/drawing/2016/5/9/chartex" xmlns:cx4="http://schemas.microsoft.com/office/drawing/2016/5/10/chartex" xmlns:cx5="http://schemas.microsoft.com/office/drawing/2016/5/11/chartex" xmlns:cx6="http://schemas.microsoft.com/office/drawing/2016/5/12/chartex" xmlns:cx7="http://schemas.microsoft.com/office/drawing/2016/5/13/chartex" xmlns:cx8="http://schemas.microsoft.com/office/drawing/2016/5/14/chartex" xmlns:mc="http://schemas.openxmlformats.org/markup-compatibility/2006" xmlns:aink="http://schemas.microsoft.com/office/drawing/2016/ink" xmlns:am3d="http://schemas.microsoft.com/office/drawing/2017/model3d" xmlns:o="urn:schemas-microsoft-com:office:office" xmlns:r="http://schemas.openxmlformats.org/officeDocument/2006/relationships" xmlns:m="http://schemas.openxmlformats.org/officeDocument/2006/math" xmlns:v="urn:schemas-microsoft-com:vml" xmlns:wp14="http://schemas.microsoft.com/office/word/2010/wordprocessingDrawing" xmlns:wp="http://schemas.openxmlformats.org/drawingml/2006/wordprocessingDrawing" xmlns:w10="urn:schemas-microsoft-com:office:word" xmlns:w="http://schemas.openxmlformats.org/wordprocessingml/2006/main" xmlns:w14="http://schemas.microsoft.com/office/word/2010/wordml" xmlns:w15="http://schemas.microsoft.com/office/word/2012/wordml" xmlns:w16cid="http://schemas.microsoft.com/office/word/2016/wordml/cid" xmlns:w16se="http://schemas.microsoft.com/office/word/2015/wordml/symex" xmlns:wpg="http://schemas.microsoft.com/office/word/2010/wordprocessingGroup" xmlns:wpi="http://schemas.microsoft.com/office/word/2010/wordprocessingInk" xmlns:wne="http://schemas.microsoft.com/office/word/2006/wordml" xmlns:wps="http://schemas.microsoft.com/office/word/2010/wordprocessingShape" mc:Ignorable="w14 w15 w16se w16cid wp14">
   <w:endnote w:type="separator" w:id="-1">
     <w:p>
       <w:r>
@@ -3817,12 +4284,15 @@
         <w:continuationSeparator/>
       </w:r>
     </w:p>
+  </w:endnote>
+  <w:endnote w:type="continuationNotice" w:id="1">
+    <w:p/>
   </w:endnote>
 </w:endnotes>
 </file>
 
 <file path=word/footer1.xml><?xml version="1.0" encoding="utf-8"?>
-<w:ftr xmlns:wpc="http://schemas.microsoft.com/office/word/2010/wordprocessingCanvas" xmlns:mc="http://schemas.openxmlformats.org/markup-compatibility/2006" xmlns:o="urn:schemas-microsoft-com:office:office" xmlns:r="http://schemas.openxmlformats.org/officeDocument/2006/relationships" xmlns:m="http://schemas.openxmlformats.org/officeDocument/2006/math" xmlns:v="urn:schemas-microsoft-com:vml" xmlns:wp14="http://schemas.microsoft.com/office/word/2010/wordprocessingDrawing" xmlns:wp="http://schemas.openxmlformats.org/drawingml/2006/wordprocessingDrawing" xmlns:w10="urn:schemas-microsoft-com:office:word" xmlns:w="http://schemas.openxmlformats.org/wordprocessingml/2006/main" xmlns:w14="http://schemas.microsoft.com/office/word/2010/wordml" xmlns:wpg="http://schemas.microsoft.com/office/word/2010/wordprocessingGroup" xmlns:wpi="http://schemas.microsoft.com/office/word/2010/wordprocessingInk" xmlns:wne="http://schemas.microsoft.com/office/word/2006/wordml" xmlns:wps="http://schemas.microsoft.com/office/word/2010/wordprocessingShape" mc:Ignorable="w14 wp14">
+<w:ftr xmlns:wpc="http://schemas.microsoft.com/office/word/2010/wordprocessingCanvas" xmlns:cx="http://schemas.microsoft.com/office/drawing/2014/chartex" xmlns:cx1="http://schemas.microsoft.com/office/drawing/2015/9/8/chartex" xmlns:cx2="http://schemas.microsoft.com/office/drawing/2015/10/21/chartex" xmlns:cx3="http://schemas.microsoft.com/office/drawing/2016/5/9/chartex" xmlns:cx4="http://schemas.microsoft.com/office/drawing/2016/5/10/chartex" xmlns:cx5="http://schemas.microsoft.com/office/drawing/2016/5/11/chartex" xmlns:cx6="http://schemas.microsoft.com/office/drawing/2016/5/12/chartex" xmlns:cx7="http://schemas.microsoft.com/office/drawing/2016/5/13/chartex" xmlns:cx8="http://schemas.microsoft.com/office/drawing/2016/5/14/chartex" xmlns:mc="http://schemas.openxmlformats.org/markup-compatibility/2006" xmlns:aink="http://schemas.microsoft.com/office/drawing/2016/ink" xmlns:am3d="http://schemas.microsoft.com/office/drawing/2017/model3d" xmlns:o="urn:schemas-microsoft-com:office:office" xmlns:r="http://schemas.openxmlformats.org/officeDocument/2006/relationships" xmlns:m="http://schemas.openxmlformats.org/officeDocument/2006/math" xmlns:v="urn:schemas-microsoft-com:vml" xmlns:wp14="http://schemas.microsoft.com/office/word/2010/wordprocessingDrawing" xmlns:wp="http://schemas.openxmlformats.org/drawingml/2006/wordprocessingDrawing" xmlns:w10="urn:schemas-microsoft-com:office:word" xmlns:w="http://schemas.openxmlformats.org/wordprocessingml/2006/main" xmlns:w14="http://schemas.microsoft.com/office/word/2010/wordml" xmlns:w15="http://schemas.microsoft.com/office/word/2012/wordml" xmlns:w16cid="http://schemas.microsoft.com/office/word/2016/wordml/cid" xmlns:w16se="http://schemas.microsoft.com/office/word/2015/wordml/symex" xmlns:wpg="http://schemas.microsoft.com/office/word/2010/wordprocessingGroup" xmlns:wpi="http://schemas.microsoft.com/office/word/2010/wordprocessingInk" xmlns:wne="http://schemas.microsoft.com/office/word/2006/wordml" xmlns:wps="http://schemas.microsoft.com/office/word/2010/wordprocessingShape" mc:Ignorable="w14 w15 w16se w16cid wp14">
   <w:sdt>
     <w:sdtPr>
       <w:rPr>
@@ -3838,7 +4308,7 @@
     <w:sdtContent>
       <w:p>
         <w:pPr>
-          <w:pStyle w:val="a5"/>
+          <w:pStyle w:val="a7"/>
           <w:jc w:val="center"/>
           <w:rPr>
             <w:sz w:val="21"/>
@@ -4052,7 +4522,7 @@
 </file>
 
 <file path=word/footnotes.xml><?xml version="1.0" encoding="utf-8"?>
-<w:footnotes xmlns:wpc="http://schemas.microsoft.com/office/word/2010/wordprocessingCanvas" xmlns:mc="http://schemas.openxmlformats.org/markup-compatibility/2006" xmlns:o="urn:schemas-microsoft-com:office:office" xmlns:r="http://schemas.openxmlformats.org/officeDocument/2006/relationships" xmlns:m="http://schemas.openxmlformats.org/officeDocument/2006/math" xmlns:v="urn:schemas-microsoft-com:vml" xmlns:wp14="http://schemas.microsoft.com/office/word/2010/wordprocessingDrawing" xmlns:wp="http://schemas.openxmlformats.org/drawingml/2006/wordprocessingDrawing" xmlns:w10="urn:schemas-microsoft-com:office:word" xmlns:w="http://schemas.openxmlformats.org/wordprocessingml/2006/main" xmlns:w14="http://schemas.microsoft.com/office/word/2010/wordml" xmlns:wpg="http://schemas.microsoft.com/office/word/2010/wordprocessingGroup" xmlns:wpi="http://schemas.microsoft.com/office/word/2010/wordprocessingInk" xmlns:wne="http://schemas.microsoft.com/office/word/2006/wordml" xmlns:wps="http://schemas.microsoft.com/office/word/2010/wordprocessingShape" mc:Ignorable="w14 wp14">
+<w:footnotes xmlns:wpc="http://schemas.microsoft.com/office/word/2010/wordprocessingCanvas" xmlns:cx="http://schemas.microsoft.com/office/drawing/2014/chartex" xmlns:cx1="http://schemas.microsoft.com/office/drawing/2015/9/8/chartex" xmlns:cx2="http://schemas.microsoft.com/office/drawing/2015/10/21/chartex" xmlns:cx3="http://schemas.microsoft.com/office/drawing/2016/5/9/chartex" xmlns:cx4="http://schemas.microsoft.com/office/drawing/2016/5/10/chartex" xmlns:cx5="http://schemas.microsoft.com/office/drawing/2016/5/11/chartex" xmlns:cx6="http://schemas.microsoft.com/office/drawing/2016/5/12/chartex" xmlns:cx7="http://schemas.microsoft.com/office/drawing/2016/5/13/chartex" xmlns:cx8="http://schemas.microsoft.com/office/drawing/2016/5/14/chartex" xmlns:mc="http://schemas.openxmlformats.org/markup-compatibility/2006" xmlns:aink="http://schemas.microsoft.com/office/drawing/2016/ink" xmlns:am3d="http://schemas.microsoft.com/office/drawing/2017/model3d" xmlns:o="urn:schemas-microsoft-com:office:office" xmlns:r="http://schemas.openxmlformats.org/officeDocument/2006/relationships" xmlns:m="http://schemas.openxmlformats.org/officeDocument/2006/math" xmlns:v="urn:schemas-microsoft-com:vml" xmlns:wp14="http://schemas.microsoft.com/office/word/2010/wordprocessingDrawing" xmlns:wp="http://schemas.openxmlformats.org/drawingml/2006/wordprocessingDrawing" xmlns:w10="urn:schemas-microsoft-com:office:word" xmlns:w="http://schemas.openxmlformats.org/wordprocessingml/2006/main" xmlns:w14="http://schemas.microsoft.com/office/word/2010/wordml" xmlns:w15="http://schemas.microsoft.com/office/word/2012/wordml" xmlns:w16cid="http://schemas.microsoft.com/office/word/2016/wordml/cid" xmlns:w16se="http://schemas.microsoft.com/office/word/2015/wordml/symex" xmlns:wpg="http://schemas.microsoft.com/office/word/2010/wordprocessingGroup" xmlns:wpi="http://schemas.microsoft.com/office/word/2010/wordprocessingInk" xmlns:wne="http://schemas.microsoft.com/office/word/2006/wordml" xmlns:wps="http://schemas.microsoft.com/office/word/2010/wordprocessingShape" mc:Ignorable="w14 w15 w16se w16cid wp14">
   <w:footnote w:type="separator" w:id="-1">
     <w:p>
       <w:r>
@@ -4066,12 +4536,296 @@
         <w:continuationSeparator/>
       </w:r>
     </w:p>
+  </w:footnote>
+  <w:footnote w:type="continuationNotice" w:id="1">
+    <w:p/>
   </w:footnote>
 </w:footnotes>
 </file>
 
+<file path=word/numbering.xml><?xml version="1.0" encoding="utf-8"?>
+<w:numbering xmlns:wpc="http://schemas.microsoft.com/office/word/2010/wordprocessingCanvas" xmlns:cx="http://schemas.microsoft.com/office/drawing/2014/chartex" xmlns:cx1="http://schemas.microsoft.com/office/drawing/2015/9/8/chartex" xmlns:cx2="http://schemas.microsoft.com/office/drawing/2015/10/21/chartex" xmlns:cx3="http://schemas.microsoft.com/office/drawing/2016/5/9/chartex" xmlns:cx4="http://schemas.microsoft.com/office/drawing/2016/5/10/chartex" xmlns:cx5="http://schemas.microsoft.com/office/drawing/2016/5/11/chartex" xmlns:cx6="http://schemas.microsoft.com/office/drawing/2016/5/12/chartex" xmlns:cx7="http://schemas.microsoft.com/office/drawing/2016/5/13/chartex" xmlns:cx8="http://schemas.microsoft.com/office/drawing/2016/5/14/chartex" xmlns:mc="http://schemas.openxmlformats.org/markup-compatibility/2006" xmlns:aink="http://schemas.microsoft.com/office/drawing/2016/ink" xmlns:am3d="http://schemas.microsoft.com/office/drawing/2017/model3d" xmlns:o="urn:schemas-microsoft-com:office:office" xmlns:r="http://schemas.openxmlformats.org/officeDocument/2006/relationships" xmlns:m="http://schemas.openxmlformats.org/officeDocument/2006/math" xmlns:v="urn:schemas-microsoft-com:vml" xmlns:wp14="http://schemas.microsoft.com/office/word/2010/wordprocessingDrawing" xmlns:wp="http://schemas.openxmlformats.org/drawingml/2006/wordprocessingDrawing" xmlns:w10="urn:schemas-microsoft-com:office:word" xmlns:w="http://schemas.openxmlformats.org/wordprocessingml/2006/main" xmlns:w14="http://schemas.microsoft.com/office/word/2010/wordml" xmlns:w15="http://schemas.microsoft.com/office/word/2012/wordml" xmlns:w16cid="http://schemas.microsoft.com/office/word/2016/wordml/cid" xmlns:w16se="http://schemas.microsoft.com/office/word/2015/wordml/symex" xmlns:wpg="http://schemas.microsoft.com/office/word/2010/wordprocessingGroup" xmlns:wpi="http://schemas.microsoft.com/office/word/2010/wordprocessingInk" xmlns:wne="http://schemas.microsoft.com/office/word/2006/wordml" xmlns:wps="http://schemas.microsoft.com/office/word/2010/wordprocessingShape" mc:Ignorable="w14 w15 w16se w16cid wp14">
+  <w:abstractNum w:abstractNumId="0" w15:restartNumberingAfterBreak="0">
+    <w:nsid w:val="068728E7"/>
+    <w:multiLevelType w:val="hybridMultilevel"/>
+    <w:tmpl w:val="159AF328"/>
+    <w:lvl w:ilvl="0" w:tplc="4D4A7B2E">
+      <w:start w:val="1"/>
+      <w:numFmt w:val="decimal"/>
+      <w:lvlText w:val="(%1)"/>
+      <w:lvlJc w:val="left"/>
+      <w:pPr>
+        <w:ind w:left="780" w:hanging="360"/>
+      </w:pPr>
+      <w:rPr>
+        <w:rFonts w:hint="default"/>
+      </w:rPr>
+    </w:lvl>
+    <w:lvl w:ilvl="1" w:tplc="04090019" w:tentative="1">
+      <w:start w:val="1"/>
+      <w:numFmt w:val="lowerLetter"/>
+      <w:lvlText w:val="%2)"/>
+      <w:lvlJc w:val="left"/>
+      <w:pPr>
+        <w:ind w:left="1260" w:hanging="420"/>
+      </w:pPr>
+    </w:lvl>
+    <w:lvl w:ilvl="2" w:tplc="0409001B" w:tentative="1">
+      <w:start w:val="1"/>
+      <w:numFmt w:val="lowerRoman"/>
+      <w:lvlText w:val="%3."/>
+      <w:lvlJc w:val="right"/>
+      <w:pPr>
+        <w:ind w:left="1680" w:hanging="420"/>
+      </w:pPr>
+    </w:lvl>
+    <w:lvl w:ilvl="3" w:tplc="0409000F" w:tentative="1">
+      <w:start w:val="1"/>
+      <w:numFmt w:val="decimal"/>
+      <w:lvlText w:val="%4."/>
+      <w:lvlJc w:val="left"/>
+      <w:pPr>
+        <w:ind w:left="2100" w:hanging="420"/>
+      </w:pPr>
+    </w:lvl>
+    <w:lvl w:ilvl="4" w:tplc="04090019" w:tentative="1">
+      <w:start w:val="1"/>
+      <w:numFmt w:val="lowerLetter"/>
+      <w:lvlText w:val="%5)"/>
+      <w:lvlJc w:val="left"/>
+      <w:pPr>
+        <w:ind w:left="2520" w:hanging="420"/>
+      </w:pPr>
+    </w:lvl>
+    <w:lvl w:ilvl="5" w:tplc="0409001B" w:tentative="1">
+      <w:start w:val="1"/>
+      <w:numFmt w:val="lowerRoman"/>
+      <w:lvlText w:val="%6."/>
+      <w:lvlJc w:val="right"/>
+      <w:pPr>
+        <w:ind w:left="2940" w:hanging="420"/>
+      </w:pPr>
+    </w:lvl>
+    <w:lvl w:ilvl="6" w:tplc="0409000F" w:tentative="1">
+      <w:start w:val="1"/>
+      <w:numFmt w:val="decimal"/>
+      <w:lvlText w:val="%7."/>
+      <w:lvlJc w:val="left"/>
+      <w:pPr>
+        <w:ind w:left="3360" w:hanging="420"/>
+      </w:pPr>
+    </w:lvl>
+    <w:lvl w:ilvl="7" w:tplc="04090019" w:tentative="1">
+      <w:start w:val="1"/>
+      <w:numFmt w:val="lowerLetter"/>
+      <w:lvlText w:val="%8)"/>
+      <w:lvlJc w:val="left"/>
+      <w:pPr>
+        <w:ind w:left="3780" w:hanging="420"/>
+      </w:pPr>
+    </w:lvl>
+    <w:lvl w:ilvl="8" w:tplc="0409001B" w:tentative="1">
+      <w:start w:val="1"/>
+      <w:numFmt w:val="lowerRoman"/>
+      <w:lvlText w:val="%9."/>
+      <w:lvlJc w:val="right"/>
+      <w:pPr>
+        <w:ind w:left="4200" w:hanging="420"/>
+      </w:pPr>
+    </w:lvl>
+  </w:abstractNum>
+  <w:abstractNum w:abstractNumId="1" w15:restartNumberingAfterBreak="0">
+    <w:nsid w:val="1EAF51FC"/>
+    <w:multiLevelType w:val="hybridMultilevel"/>
+    <w:tmpl w:val="D7BE4BD0"/>
+    <w:lvl w:ilvl="0" w:tplc="F9306CEA">
+      <w:start w:val="1"/>
+      <w:numFmt w:val="decimal"/>
+      <w:lvlText w:val="（%1）"/>
+      <w:lvlJc w:val="left"/>
+      <w:pPr>
+        <w:ind w:left="720" w:hanging="720"/>
+      </w:pPr>
+      <w:rPr>
+        <w:rFonts w:hint="default"/>
+      </w:rPr>
+    </w:lvl>
+    <w:lvl w:ilvl="1" w:tplc="04090019" w:tentative="1">
+      <w:start w:val="1"/>
+      <w:numFmt w:val="lowerLetter"/>
+      <w:lvlText w:val="%2)"/>
+      <w:lvlJc w:val="left"/>
+      <w:pPr>
+        <w:ind w:left="840" w:hanging="420"/>
+      </w:pPr>
+    </w:lvl>
+    <w:lvl w:ilvl="2" w:tplc="0409001B" w:tentative="1">
+      <w:start w:val="1"/>
+      <w:numFmt w:val="lowerRoman"/>
+      <w:lvlText w:val="%3."/>
+      <w:lvlJc w:val="right"/>
+      <w:pPr>
+        <w:ind w:left="1260" w:hanging="420"/>
+      </w:pPr>
+    </w:lvl>
+    <w:lvl w:ilvl="3" w:tplc="0409000F" w:tentative="1">
+      <w:start w:val="1"/>
+      <w:numFmt w:val="decimal"/>
+      <w:lvlText w:val="%4."/>
+      <w:lvlJc w:val="left"/>
+      <w:pPr>
+        <w:ind w:left="1680" w:hanging="420"/>
+      </w:pPr>
+    </w:lvl>
+    <w:lvl w:ilvl="4" w:tplc="04090019" w:tentative="1">
+      <w:start w:val="1"/>
+      <w:numFmt w:val="lowerLetter"/>
+      <w:lvlText w:val="%5)"/>
+      <w:lvlJc w:val="left"/>
+      <w:pPr>
+        <w:ind w:left="2100" w:hanging="420"/>
+      </w:pPr>
+    </w:lvl>
+    <w:lvl w:ilvl="5" w:tplc="0409001B" w:tentative="1">
+      <w:start w:val="1"/>
+      <w:numFmt w:val="lowerRoman"/>
+      <w:lvlText w:val="%6."/>
+      <w:lvlJc w:val="right"/>
+      <w:pPr>
+        <w:ind w:left="2520" w:hanging="420"/>
+      </w:pPr>
+    </w:lvl>
+    <w:lvl w:ilvl="6" w:tplc="0409000F" w:tentative="1">
+      <w:start w:val="1"/>
+      <w:numFmt w:val="decimal"/>
+      <w:lvlText w:val="%7."/>
+      <w:lvlJc w:val="left"/>
+      <w:pPr>
+        <w:ind w:left="2940" w:hanging="420"/>
+      </w:pPr>
+    </w:lvl>
+    <w:lvl w:ilvl="7" w:tplc="04090019" w:tentative="1">
+      <w:start w:val="1"/>
+      <w:numFmt w:val="lowerLetter"/>
+      <w:lvlText w:val="%8)"/>
+      <w:lvlJc w:val="left"/>
+      <w:pPr>
+        <w:ind w:left="3360" w:hanging="420"/>
+      </w:pPr>
+    </w:lvl>
+    <w:lvl w:ilvl="8" w:tplc="0409001B" w:tentative="1">
+      <w:start w:val="1"/>
+      <w:numFmt w:val="lowerRoman"/>
+      <w:lvlText w:val="%9."/>
+      <w:lvlJc w:val="right"/>
+      <w:pPr>
+        <w:ind w:left="3780" w:hanging="420"/>
+      </w:pPr>
+    </w:lvl>
+  </w:abstractNum>
+  <w:abstractNum w:abstractNumId="2" w15:restartNumberingAfterBreak="0">
+    <w:nsid w:val="77A41793"/>
+    <w:multiLevelType w:val="hybridMultilevel"/>
+    <w:tmpl w:val="5E96F5FE"/>
+    <w:lvl w:ilvl="0" w:tplc="B072B160">
+      <w:start w:val="1"/>
+      <w:numFmt w:val="decimal"/>
+      <w:lvlText w:val="（%1）"/>
+      <w:lvlJc w:val="left"/>
+      <w:pPr>
+        <w:ind w:left="720" w:hanging="720"/>
+      </w:pPr>
+      <w:rPr>
+        <w:rFonts w:hint="default"/>
+      </w:rPr>
+    </w:lvl>
+    <w:lvl w:ilvl="1" w:tplc="04090019" w:tentative="1">
+      <w:start w:val="1"/>
+      <w:numFmt w:val="lowerLetter"/>
+      <w:lvlText w:val="%2)"/>
+      <w:lvlJc w:val="left"/>
+      <w:pPr>
+        <w:ind w:left="840" w:hanging="420"/>
+      </w:pPr>
+    </w:lvl>
+    <w:lvl w:ilvl="2" w:tplc="0409001B" w:tentative="1">
+      <w:start w:val="1"/>
+      <w:numFmt w:val="lowerRoman"/>
+      <w:lvlText w:val="%3."/>
+      <w:lvlJc w:val="right"/>
+      <w:pPr>
+        <w:ind w:left="1260" w:hanging="420"/>
+      </w:pPr>
+    </w:lvl>
+    <w:lvl w:ilvl="3" w:tplc="0409000F" w:tentative="1">
+      <w:start w:val="1"/>
+      <w:numFmt w:val="decimal"/>
+      <w:lvlText w:val="%4."/>
+      <w:lvlJc w:val="left"/>
+      <w:pPr>
+        <w:ind w:left="1680" w:hanging="420"/>
+      </w:pPr>
+    </w:lvl>
+    <w:lvl w:ilvl="4" w:tplc="04090019" w:tentative="1">
+      <w:start w:val="1"/>
+      <w:numFmt w:val="lowerLetter"/>
+      <w:lvlText w:val="%5)"/>
+      <w:lvlJc w:val="left"/>
+      <w:pPr>
+        <w:ind w:left="2100" w:hanging="420"/>
+      </w:pPr>
+    </w:lvl>
+    <w:lvl w:ilvl="5" w:tplc="0409001B" w:tentative="1">
+      <w:start w:val="1"/>
+      <w:numFmt w:val="lowerRoman"/>
+      <w:lvlText w:val="%6."/>
+      <w:lvlJc w:val="right"/>
+      <w:pPr>
+        <w:ind w:left="2520" w:hanging="420"/>
+      </w:pPr>
+    </w:lvl>
+    <w:lvl w:ilvl="6" w:tplc="0409000F" w:tentative="1">
+      <w:start w:val="1"/>
+      <w:numFmt w:val="decimal"/>
+      <w:lvlText w:val="%7."/>
+      <w:lvlJc w:val="left"/>
+      <w:pPr>
+        <w:ind w:left="2940" w:hanging="420"/>
+      </w:pPr>
+    </w:lvl>
+    <w:lvl w:ilvl="7" w:tplc="04090019" w:tentative="1">
+      <w:start w:val="1"/>
+      <w:numFmt w:val="lowerLetter"/>
+      <w:lvlText w:val="%8)"/>
+      <w:lvlJc w:val="left"/>
+      <w:pPr>
+        <w:ind w:left="3360" w:hanging="420"/>
+      </w:pPr>
+    </w:lvl>
+    <w:lvl w:ilvl="8" w:tplc="0409001B" w:tentative="1">
+      <w:start w:val="1"/>
+      <w:numFmt w:val="lowerRoman"/>
+      <w:lvlText w:val="%9."/>
+      <w:lvlJc w:val="right"/>
+      <w:pPr>
+        <w:ind w:left="3780" w:hanging="420"/>
+      </w:pPr>
+    </w:lvl>
+  </w:abstractNum>
+  <w:num w:numId="1">
+    <w:abstractNumId w:val="1"/>
+  </w:num>
+  <w:num w:numId="2">
+    <w:abstractNumId w:val="2"/>
+  </w:num>
+  <w:num w:numId="3">
+    <w:abstractNumId w:val="0"/>
+  </w:num>
+</w:numbering>
+</file>
+
 <file path=word/styles.xml><?xml version="1.0" encoding="utf-8"?>
-<w:styles xmlns:mc="http://schemas.openxmlformats.org/markup-compatibility/2006" xmlns:r="http://schemas.openxmlformats.org/officeDocument/2006/relationships" xmlns:w="http://schemas.openxmlformats.org/wordprocessingml/2006/main" xmlns:w14="http://schemas.microsoft.com/office/word/2010/wordml" mc:Ignorable="w14">
+<w:styles xmlns:mc="http://schemas.openxmlformats.org/markup-compatibility/2006" xmlns:r="http://schemas.openxmlformats.org/officeDocument/2006/relationships" xmlns:w="http://schemas.openxmlformats.org/wordprocessingml/2006/main" xmlns:w14="http://schemas.microsoft.com/office/word/2010/wordml" xmlns:w15="http://schemas.microsoft.com/office/word/2012/wordml" xmlns:w16cid="http://schemas.microsoft.com/office/word/2016/wordml/cid" xmlns:w16se="http://schemas.microsoft.com/office/word/2015/wordml/symex" mc:Ignorable="w14 w15 w16se w16cid">
   <w:docDefaults>
     <w:rPrDefault>
       <w:rPr>
@@ -4084,144 +4838,384 @@
     </w:rPrDefault>
     <w:pPrDefault/>
   </w:docDefaults>
-  <w:latentStyles w:defLockedState="0" w:defUIPriority="99" w:defSemiHidden="1" w:defUnhideWhenUsed="1" w:defQFormat="0" w:count="267">
-    <w:lsdException w:name="Normal" w:semiHidden="0" w:uiPriority="0" w:unhideWhenUsed="0" w:qFormat="1"/>
-    <w:lsdException w:name="heading 1" w:semiHidden="0" w:uiPriority="9" w:unhideWhenUsed="0" w:qFormat="1"/>
-    <w:lsdException w:name="heading 2" w:uiPriority="9" w:qFormat="1"/>
-    <w:lsdException w:name="heading 3" w:uiPriority="9" w:qFormat="1"/>
-    <w:lsdException w:name="heading 4" w:uiPriority="9" w:qFormat="1"/>
-    <w:lsdException w:name="heading 5" w:uiPriority="9" w:qFormat="1"/>
-    <w:lsdException w:name="heading 6" w:uiPriority="9" w:qFormat="1"/>
-    <w:lsdException w:name="heading 7" w:uiPriority="9" w:qFormat="1"/>
-    <w:lsdException w:name="heading 8" w:uiPriority="9" w:qFormat="1"/>
-    <w:lsdException w:name="heading 9" w:uiPriority="9" w:qFormat="1"/>
-    <w:lsdException w:name="toc 1" w:uiPriority="39"/>
-    <w:lsdException w:name="toc 2" w:uiPriority="39"/>
-    <w:lsdException w:name="toc 3" w:uiPriority="39"/>
-    <w:lsdException w:name="toc 4" w:uiPriority="39"/>
-    <w:lsdException w:name="toc 5" w:uiPriority="39"/>
-    <w:lsdException w:name="toc 6" w:uiPriority="39"/>
-    <w:lsdException w:name="toc 7" w:uiPriority="39"/>
-    <w:lsdException w:name="toc 8" w:uiPriority="39"/>
-    <w:lsdException w:name="toc 9" w:uiPriority="39"/>
-    <w:lsdException w:name="caption" w:uiPriority="35" w:qFormat="1"/>
-    <w:lsdException w:name="Title" w:semiHidden="0" w:uiPriority="10" w:unhideWhenUsed="0" w:qFormat="1"/>
-    <w:lsdException w:name="Default Paragraph Font" w:uiPriority="1"/>
-    <w:lsdException w:name="Subtitle" w:semiHidden="0" w:uiPriority="11" w:unhideWhenUsed="0" w:qFormat="1"/>
-    <w:lsdException w:name="Strong" w:semiHidden="0" w:uiPriority="22" w:unhideWhenUsed="0" w:qFormat="1"/>
-    <w:lsdException w:name="Emphasis" w:semiHidden="0" w:uiPriority="20" w:unhideWhenUsed="0" w:qFormat="1"/>
-    <w:lsdException w:name="Table Grid" w:semiHidden="0" w:uiPriority="59" w:unhideWhenUsed="0"/>
-    <w:lsdException w:name="Placeholder Text" w:unhideWhenUsed="0"/>
-    <w:lsdException w:name="No Spacing" w:semiHidden="0" w:uiPriority="1" w:unhideWhenUsed="0" w:qFormat="1"/>
-    <w:lsdException w:name="Light Shading" w:semiHidden="0" w:uiPriority="60" w:unhideWhenUsed="0"/>
-    <w:lsdException w:name="Light List" w:semiHidden="0" w:uiPriority="61" w:unhideWhenUsed="0"/>
-    <w:lsdException w:name="Light Grid" w:semiHidden="0" w:uiPriority="62" w:unhideWhenUsed="0"/>
-    <w:lsdException w:name="Medium Shading 1" w:semiHidden="0" w:uiPriority="63" w:unhideWhenUsed="0"/>
-    <w:lsdException w:name="Medium Shading 2" w:semiHidden="0" w:uiPriority="64" w:unhideWhenUsed="0"/>
-    <w:lsdException w:name="Medium List 1" w:semiHidden="0" w:uiPriority="65" w:unhideWhenUsed="0"/>
-    <w:lsdException w:name="Medium List 2" w:semiHidden="0" w:uiPriority="66" w:unhideWhenUsed="0"/>
-    <w:lsdException w:name="Medium Grid 1" w:semiHidden="0" w:uiPriority="67" w:unhideWhenUsed="0"/>
-    <w:lsdException w:name="Medium Grid 2" w:semiHidden="0" w:uiPriority="68" w:unhideWhenUsed="0"/>
-    <w:lsdException w:name="Medium Grid 3" w:semiHidden="0" w:uiPriority="69" w:unhideWhenUsed="0"/>
-    <w:lsdException w:name="Dark List" w:semiHidden="0" w:uiPriority="70" w:unhideWhenUsed="0"/>
-    <w:lsdException w:name="Colorful Shading" w:semiHidden="0" w:uiPriority="71" w:unhideWhenUsed="0"/>
-    <w:lsdException w:name="Colorful List" w:semiHidden="0" w:uiPriority="72" w:unhideWhenUsed="0"/>
-    <w:lsdException w:name="Colorful Grid" w:semiHidden="0" w:uiPriority="73" w:unhideWhenUsed="0"/>
-    <w:lsdException w:name="Light Shading Accent 1" w:semiHidden="0" w:uiPriority="60" w:unhideWhenUsed="0"/>
-    <w:lsdException w:name="Light List Accent 1" w:semiHidden="0" w:uiPriority="61" w:unhideWhenUsed="0"/>
-    <w:lsdException w:name="Light Grid Accent 1" w:semiHidden="0" w:uiPriority="62" w:unhideWhenUsed="0"/>
-    <w:lsdException w:name="Medium Shading 1 Accent 1" w:semiHidden="0" w:uiPriority="63" w:unhideWhenUsed="0"/>
-    <w:lsdException w:name="Medium Shading 2 Accent 1" w:semiHidden="0" w:uiPriority="64" w:unhideWhenUsed="0"/>
-    <w:lsdException w:name="Medium List 1 Accent 1" w:semiHidden="0" w:uiPriority="65" w:unhideWhenUsed="0"/>
-    <w:lsdException w:name="Revision" w:unhideWhenUsed="0"/>
-    <w:lsdException w:name="List Paragraph" w:semiHidden="0" w:uiPriority="34" w:unhideWhenUsed="0" w:qFormat="1"/>
-    <w:lsdException w:name="Quote" w:semiHidden="0" w:uiPriority="29" w:unhideWhenUsed="0" w:qFormat="1"/>
-    <w:lsdException w:name="Intense Quote" w:semiHidden="0" w:uiPriority="30" w:unhideWhenUsed="0" w:qFormat="1"/>
-    <w:lsdException w:name="Medium List 2 Accent 1" w:semiHidden="0" w:uiPriority="66" w:unhideWhenUsed="0"/>
-    <w:lsdException w:name="Medium Grid 1 Accent 1" w:semiHidden="0" w:uiPriority="67" w:unhideWhenUsed="0"/>
-    <w:lsdException w:name="Medium Grid 2 Accent 1" w:semiHidden="0" w:uiPriority="68" w:unhideWhenUsed="0"/>
-    <w:lsdException w:name="Medium Grid 3 Accent 1" w:semiHidden="0" w:uiPriority="69" w:unhideWhenUsed="0"/>
-    <w:lsdException w:name="Dark List Accent 1" w:semiHidden="0" w:uiPriority="70" w:unhideWhenUsed="0"/>
-    <w:lsdException w:name="Colorful Shading Accent 1" w:semiHidden="0" w:uiPriority="71" w:unhideWhenUsed="0"/>
-    <w:lsdException w:name="Colorful List Accent 1" w:semiHidden="0" w:uiPriority="72" w:unhideWhenUsed="0"/>
-    <w:lsdException w:name="Colorful Grid Accent 1" w:semiHidden="0" w:uiPriority="73" w:unhideWhenUsed="0"/>
-    <w:lsdException w:name="Light Shading Accent 2" w:semiHidden="0" w:uiPriority="60" w:unhideWhenUsed="0"/>
-    <w:lsdException w:name="Light List Accent 2" w:semiHidden="0" w:uiPriority="61" w:unhideWhenUsed="0"/>
-    <w:lsdException w:name="Light Grid Accent 2" w:semiHidden="0" w:uiPriority="62" w:unhideWhenUsed="0"/>
-    <w:lsdException w:name="Medium Shading 1 Accent 2" w:semiHidden="0" w:uiPriority="63" w:unhideWhenUsed="0"/>
-    <w:lsdException w:name="Medium Shading 2 Accent 2" w:semiHidden="0" w:uiPriority="64" w:unhideWhenUsed="0"/>
-    <w:lsdException w:name="Medium List 1 Accent 2" w:semiHidden="0" w:uiPriority="65" w:unhideWhenUsed="0"/>
-    <w:lsdException w:name="Medium List 2 Accent 2" w:semiHidden="0" w:uiPriority="66" w:unhideWhenUsed="0"/>
-    <w:lsdException w:name="Medium Grid 1 Accent 2" w:semiHidden="0" w:uiPriority="67" w:unhideWhenUsed="0"/>
-    <w:lsdException w:name="Medium Grid 2 Accent 2" w:semiHidden="0" w:uiPriority="68" w:unhideWhenUsed="0"/>
-    <w:lsdException w:name="Medium Grid 3 Accent 2" w:semiHidden="0" w:uiPriority="69" w:unhideWhenUsed="0"/>
-    <w:lsdException w:name="Dark List Accent 2" w:semiHidden="0" w:uiPriority="70" w:unhideWhenUsed="0"/>
-    <w:lsdException w:name="Colorful Shading Accent 2" w:semiHidden="0" w:uiPriority="71" w:unhideWhenUsed="0"/>
-    <w:lsdException w:name="Colorful List Accent 2" w:semiHidden="0" w:uiPriority="72" w:unhideWhenUsed="0"/>
-    <w:lsdException w:name="Colorful Grid Accent 2" w:semiHidden="0" w:uiPriority="73" w:unhideWhenUsed="0"/>
-    <w:lsdException w:name="Light Shading Accent 3" w:semiHidden="0" w:uiPriority="60" w:unhideWhenUsed="0"/>
-    <w:lsdException w:name="Light List Accent 3" w:semiHidden="0" w:uiPriority="61" w:unhideWhenUsed="0"/>
-    <w:lsdException w:name="Light Grid Accent 3" w:semiHidden="0" w:uiPriority="62" w:unhideWhenUsed="0"/>
-    <w:lsdException w:name="Medium Shading 1 Accent 3" w:semiHidden="0" w:uiPriority="63" w:unhideWhenUsed="0"/>
-    <w:lsdException w:name="Medium Shading 2 Accent 3" w:semiHidden="0" w:uiPriority="64" w:unhideWhenUsed="0"/>
-    <w:lsdException w:name="Medium List 1 Accent 3" w:semiHidden="0" w:uiPriority="65" w:unhideWhenUsed="0"/>
-    <w:lsdException w:name="Medium List 2 Accent 3" w:semiHidden="0" w:uiPriority="66" w:unhideWhenUsed="0"/>
-    <w:lsdException w:name="Medium Grid 1 Accent 3" w:semiHidden="0" w:uiPriority="67" w:unhideWhenUsed="0"/>
-    <w:lsdException w:name="Medium Grid 2 Accent 3" w:semiHidden="0" w:uiPriority="68" w:unhideWhenUsed="0"/>
-    <w:lsdException w:name="Medium Grid 3 Accent 3" w:semiHidden="0" w:uiPriority="69" w:unhideWhenUsed="0"/>
-    <w:lsdException w:name="Dark List Accent 3" w:semiHidden="0" w:uiPriority="70" w:unhideWhenUsed="0"/>
-    <w:lsdException w:name="Colorful Shading Accent 3" w:semiHidden="0" w:uiPriority="71" w:unhideWhenUsed="0"/>
-    <w:lsdException w:name="Colorful List Accent 3" w:semiHidden="0" w:uiPriority="72" w:unhideWhenUsed="0"/>
-    <w:lsdException w:name="Colorful Grid Accent 3" w:semiHidden="0" w:uiPriority="73" w:unhideWhenUsed="0"/>
-    <w:lsdException w:name="Light Shading Accent 4" w:semiHidden="0" w:uiPriority="60" w:unhideWhenUsed="0"/>
-    <w:lsdException w:name="Light List Accent 4" w:semiHidden="0" w:uiPriority="61" w:unhideWhenUsed="0"/>
-    <w:lsdException w:name="Light Grid Accent 4" w:semiHidden="0" w:uiPriority="62" w:unhideWhenUsed="0"/>
-    <w:lsdException w:name="Medium Shading 1 Accent 4" w:semiHidden="0" w:uiPriority="63" w:unhideWhenUsed="0"/>
-    <w:lsdException w:name="Medium Shading 2 Accent 4" w:semiHidden="0" w:uiPriority="64" w:unhideWhenUsed="0"/>
-    <w:lsdException w:name="Medium List 1 Accent 4" w:semiHidden="0" w:uiPriority="65" w:unhideWhenUsed="0"/>
-    <w:lsdException w:name="Medium List 2 Accent 4" w:semiHidden="0" w:uiPriority="66" w:unhideWhenUsed="0"/>
-    <w:lsdException w:name="Medium Grid 1 Accent 4" w:semiHidden="0" w:uiPriority="67" w:unhideWhenUsed="0"/>
-    <w:lsdException w:name="Medium Grid 2 Accent 4" w:semiHidden="0" w:uiPriority="68" w:unhideWhenUsed="0"/>
-    <w:lsdException w:name="Medium Grid 3 Accent 4" w:semiHidden="0" w:uiPriority="69" w:unhideWhenUsed="0"/>
-    <w:lsdException w:name="Dark List Accent 4" w:semiHidden="0" w:uiPriority="70" w:unhideWhenUsed="0"/>
-    <w:lsdException w:name="Colorful Shading Accent 4" w:semiHidden="0" w:uiPriority="71" w:unhideWhenUsed="0"/>
-    <w:lsdException w:name="Colorful List Accent 4" w:semiHidden="0" w:uiPriority="72" w:unhideWhenUsed="0"/>
-    <w:lsdException w:name="Colorful Grid Accent 4" w:semiHidden="0" w:uiPriority="73" w:unhideWhenUsed="0"/>
-    <w:lsdException w:name="Light Shading Accent 5" w:semiHidden="0" w:uiPriority="60" w:unhideWhenUsed="0"/>
-    <w:lsdException w:name="Light List Accent 5" w:semiHidden="0" w:uiPriority="61" w:unhideWhenUsed="0"/>
-    <w:lsdException w:name="Light Grid Accent 5" w:semiHidden="0" w:uiPriority="62" w:unhideWhenUsed="0"/>
-    <w:lsdException w:name="Medium Shading 1 Accent 5" w:semiHidden="0" w:uiPriority="63" w:unhideWhenUsed="0"/>
-    <w:lsdException w:name="Medium Shading 2 Accent 5" w:semiHidden="0" w:uiPriority="64" w:unhideWhenUsed="0"/>
-    <w:lsdException w:name="Medium List 1 Accent 5" w:semiHidden="0" w:uiPriority="65" w:unhideWhenUsed="0"/>
-    <w:lsdException w:name="Medium List 2 Accent 5" w:semiHidden="0" w:uiPriority="66" w:unhideWhenUsed="0"/>
-    <w:lsdException w:name="Medium Grid 1 Accent 5" w:semiHidden="0" w:uiPriority="67" w:unhideWhenUsed="0"/>
-    <w:lsdException w:name="Medium Grid 2 Accent 5" w:semiHidden="0" w:uiPriority="68" w:unhideWhenUsed="0"/>
-    <w:lsdException w:name="Medium Grid 3 Accent 5" w:semiHidden="0" w:uiPriority="69" w:unhideWhenUsed="0"/>
-    <w:lsdException w:name="Dark List Accent 5" w:semiHidden="0" w:uiPriority="70" w:unhideWhenUsed="0"/>
-    <w:lsdException w:name="Colorful Shading Accent 5" w:semiHidden="0" w:uiPriority="71" w:unhideWhenUsed="0"/>
-    <w:lsdException w:name="Colorful List Accent 5" w:semiHidden="0" w:uiPriority="72" w:unhideWhenUsed="0"/>
-    <w:lsdException w:name="Colorful Grid Accent 5" w:semiHidden="0" w:uiPriority="73" w:unhideWhenUsed="0"/>
-    <w:lsdException w:name="Light Shading Accent 6" w:semiHidden="0" w:uiPriority="60" w:unhideWhenUsed="0"/>
-    <w:lsdException w:name="Light List Accent 6" w:semiHidden="0" w:uiPriority="61" w:unhideWhenUsed="0"/>
-    <w:lsdException w:name="Light Grid Accent 6" w:semiHidden="0" w:uiPriority="62" w:unhideWhenUsed="0"/>
-    <w:lsdException w:name="Medium Shading 1 Accent 6" w:semiHidden="0" w:uiPriority="63" w:unhideWhenUsed="0"/>
-    <w:lsdException w:name="Medium Shading 2 Accent 6" w:semiHidden="0" w:uiPriority="64" w:unhideWhenUsed="0"/>
-    <w:lsdException w:name="Medium List 1 Accent 6" w:semiHidden="0" w:uiPriority="65" w:unhideWhenUsed="0"/>
-    <w:lsdException w:name="Medium List 2 Accent 6" w:semiHidden="0" w:uiPriority="66" w:unhideWhenUsed="0"/>
-    <w:lsdException w:name="Medium Grid 1 Accent 6" w:semiHidden="0" w:uiPriority="67" w:unhideWhenUsed="0"/>
-    <w:lsdException w:name="Medium Grid 2 Accent 6" w:semiHidden="0" w:uiPriority="68" w:unhideWhenUsed="0"/>
-    <w:lsdException w:name="Medium Grid 3 Accent 6" w:semiHidden="0" w:uiPriority="69" w:unhideWhenUsed="0"/>
-    <w:lsdException w:name="Dark List Accent 6" w:semiHidden="0" w:uiPriority="70" w:unhideWhenUsed="0"/>
-    <w:lsdException w:name="Colorful Shading Accent 6" w:semiHidden="0" w:uiPriority="71" w:unhideWhenUsed="0"/>
-    <w:lsdException w:name="Colorful List Accent 6" w:semiHidden="0" w:uiPriority="72" w:unhideWhenUsed="0"/>
-    <w:lsdException w:name="Colorful Grid Accent 6" w:semiHidden="0" w:uiPriority="73" w:unhideWhenUsed="0"/>
-    <w:lsdException w:name="Subtle Emphasis" w:semiHidden="0" w:uiPriority="19" w:unhideWhenUsed="0" w:qFormat="1"/>
-    <w:lsdException w:name="Intense Emphasis" w:semiHidden="0" w:uiPriority="21" w:unhideWhenUsed="0" w:qFormat="1"/>
-    <w:lsdException w:name="Subtle Reference" w:semiHidden="0" w:uiPriority="31" w:unhideWhenUsed="0" w:qFormat="1"/>
-    <w:lsdException w:name="Intense Reference" w:semiHidden="0" w:uiPriority="32" w:unhideWhenUsed="0" w:qFormat="1"/>
-    <w:lsdException w:name="Book Title" w:semiHidden="0" w:uiPriority="33" w:unhideWhenUsed="0" w:qFormat="1"/>
-    <w:lsdException w:name="Bibliography" w:uiPriority="37"/>
-    <w:lsdException w:name="TOC Heading" w:uiPriority="39" w:qFormat="1"/>
+  <w:latentStyles w:defLockedState="0" w:defUIPriority="99" w:defSemiHidden="0" w:defUnhideWhenUsed="0" w:defQFormat="0" w:count="377">
+    <w:lsdException w:name="Normal" w:uiPriority="0" w:qFormat="1"/>
+    <w:lsdException w:name="heading 1" w:uiPriority="9" w:qFormat="1"/>
+    <w:lsdException w:name="heading 2" w:semiHidden="1" w:uiPriority="9" w:unhideWhenUsed="1" w:qFormat="1"/>
+    <w:lsdException w:name="heading 3" w:semiHidden="1" w:uiPriority="9" w:unhideWhenUsed="1" w:qFormat="1"/>
+    <w:lsdException w:name="heading 4" w:semiHidden="1" w:uiPriority="9" w:unhideWhenUsed="1" w:qFormat="1"/>
+    <w:lsdException w:name="heading 5" w:semiHidden="1" w:uiPriority="9" w:unhideWhenUsed="1" w:qFormat="1"/>
+    <w:lsdException w:name="heading 6" w:semiHidden="1" w:uiPriority="9" w:unhideWhenUsed="1" w:qFormat="1"/>
+    <w:lsdException w:name="heading 7" w:semiHidden="1" w:uiPriority="9" w:unhideWhenUsed="1" w:qFormat="1"/>
+    <w:lsdException w:name="heading 8" w:semiHidden="1" w:uiPriority="9" w:unhideWhenUsed="1" w:qFormat="1"/>
+    <w:lsdException w:name="heading 9" w:semiHidden="1" w:uiPriority="9" w:unhideWhenUsed="1" w:qFormat="1"/>
+    <w:lsdException w:name="index 1" w:semiHidden="1" w:unhideWhenUsed="1"/>
+    <w:lsdException w:name="index 2" w:semiHidden="1" w:unhideWhenUsed="1"/>
+    <w:lsdException w:name="index 3" w:semiHidden="1" w:unhideWhenUsed="1"/>
+    <w:lsdException w:name="index 4" w:semiHidden="1" w:unhideWhenUsed="1"/>
+    <w:lsdException w:name="index 5" w:semiHidden="1" w:unhideWhenUsed="1"/>
+    <w:lsdException w:name="index 6" w:semiHidden="1" w:unhideWhenUsed="1"/>
+    <w:lsdException w:name="index 7" w:semiHidden="1" w:unhideWhenUsed="1"/>
+    <w:lsdException w:name="index 8" w:semiHidden="1" w:unhideWhenUsed="1"/>
+    <w:lsdException w:name="index 9" w:semiHidden="1" w:unhideWhenUsed="1"/>
+    <w:lsdException w:name="toc 1" w:semiHidden="1" w:uiPriority="39" w:unhideWhenUsed="1"/>
+    <w:lsdException w:name="toc 2" w:semiHidden="1" w:uiPriority="39" w:unhideWhenUsed="1"/>
+    <w:lsdException w:name="toc 3" w:semiHidden="1" w:uiPriority="39" w:unhideWhenUsed="1"/>
+    <w:lsdException w:name="toc 4" w:semiHidden="1" w:uiPriority="39" w:unhideWhenUsed="1"/>
+    <w:lsdException w:name="toc 5" w:semiHidden="1" w:uiPriority="39" w:unhideWhenUsed="1"/>
+    <w:lsdException w:name="toc 6" w:semiHidden="1" w:uiPriority="39" w:unhideWhenUsed="1"/>
+    <w:lsdException w:name="toc 7" w:semiHidden="1" w:uiPriority="39" w:unhideWhenUsed="1"/>
+    <w:lsdException w:name="toc 8" w:semiHidden="1" w:uiPriority="39" w:unhideWhenUsed="1"/>
+    <w:lsdException w:name="toc 9" w:semiHidden="1" w:uiPriority="39" w:unhideWhenUsed="1"/>
+    <w:lsdException w:name="Normal Indent" w:semiHidden="1" w:unhideWhenUsed="1"/>
+    <w:lsdException w:name="footnote text" w:semiHidden="1" w:unhideWhenUsed="1"/>
+    <w:lsdException w:name="annotation text" w:semiHidden="1" w:unhideWhenUsed="1"/>
+    <w:lsdException w:name="header" w:semiHidden="1" w:unhideWhenUsed="1"/>
+    <w:lsdException w:name="footer" w:semiHidden="1" w:unhideWhenUsed="1"/>
+    <w:lsdException w:name="index heading" w:semiHidden="1" w:unhideWhenUsed="1"/>
+    <w:lsdException w:name="caption" w:semiHidden="1" w:uiPriority="35" w:unhideWhenUsed="1" w:qFormat="1"/>
+    <w:lsdException w:name="table of figures" w:semiHidden="1" w:unhideWhenUsed="1"/>
+    <w:lsdException w:name="envelope address" w:semiHidden="1" w:unhideWhenUsed="1"/>
+    <w:lsdException w:name="envelope return" w:semiHidden="1" w:unhideWhenUsed="1"/>
+    <w:lsdException w:name="footnote reference" w:semiHidden="1" w:unhideWhenUsed="1"/>
+    <w:lsdException w:name="annotation reference" w:semiHidden="1" w:unhideWhenUsed="1"/>
+    <w:lsdException w:name="line number" w:semiHidden="1" w:unhideWhenUsed="1"/>
+    <w:lsdException w:name="page number" w:semiHidden="1" w:unhideWhenUsed="1"/>
+    <w:lsdException w:name="endnote reference" w:semiHidden="1" w:unhideWhenUsed="1"/>
+    <w:lsdException w:name="endnote text" w:semiHidden="1" w:unhideWhenUsed="1"/>
+    <w:lsdException w:name="table of authorities" w:semiHidden="1" w:unhideWhenUsed="1"/>
+    <w:lsdException w:name="macro" w:semiHidden="1" w:unhideWhenUsed="1"/>
+    <w:lsdException w:name="toa heading" w:semiHidden="1" w:unhideWhenUsed="1"/>
+    <w:lsdException w:name="List" w:semiHidden="1" w:unhideWhenUsed="1"/>
+    <w:lsdException w:name="List Bullet" w:semiHidden="1" w:unhideWhenUsed="1"/>
+    <w:lsdException w:name="List Number" w:semiHidden="1" w:unhideWhenUsed="1"/>
+    <w:lsdException w:name="List 2" w:semiHidden="1" w:unhideWhenUsed="1"/>
+    <w:lsdException w:name="List 3" w:semiHidden="1" w:unhideWhenUsed="1"/>
+    <w:lsdException w:name="List 4" w:semiHidden="1" w:unhideWhenUsed="1"/>
+    <w:lsdException w:name="List 5" w:semiHidden="1" w:unhideWhenUsed="1"/>
+    <w:lsdException w:name="List Bullet 2" w:semiHidden="1" w:unhideWhenUsed="1"/>
+    <w:lsdException w:name="List Bullet 3" w:semiHidden="1" w:unhideWhenUsed="1"/>
+    <w:lsdException w:name="List Bullet 4" w:semiHidden="1" w:unhideWhenUsed="1"/>
+    <w:lsdException w:name="List Bullet 5" w:semiHidden="1" w:unhideWhenUsed="1"/>
+    <w:lsdException w:name="List Number 2" w:semiHidden="1" w:unhideWhenUsed="1"/>
+    <w:lsdException w:name="List Number 3" w:semiHidden="1" w:unhideWhenUsed="1"/>
+    <w:lsdException w:name="List Number 4" w:semiHidden="1" w:unhideWhenUsed="1"/>
+    <w:lsdException w:name="List Number 5" w:semiHidden="1" w:unhideWhenUsed="1"/>
+    <w:lsdException w:name="Title" w:uiPriority="10" w:qFormat="1"/>
+    <w:lsdException w:name="Closing" w:semiHidden="1" w:unhideWhenUsed="1"/>
+    <w:lsdException w:name="Signature" w:semiHidden="1" w:unhideWhenUsed="1"/>
+    <w:lsdException w:name="Default Paragraph Font" w:semiHidden="1" w:uiPriority="1" w:unhideWhenUsed="1"/>
+    <w:lsdException w:name="Body Text" w:semiHidden="1" w:unhideWhenUsed="1"/>
+    <w:lsdException w:name="Body Text Indent" w:semiHidden="1" w:unhideWhenUsed="1"/>
+    <w:lsdException w:name="List Continue" w:semiHidden="1" w:unhideWhenUsed="1"/>
+    <w:lsdException w:name="List Continue 2" w:semiHidden="1" w:unhideWhenUsed="1"/>
+    <w:lsdException w:name="List Continue 3" w:semiHidden="1" w:unhideWhenUsed="1"/>
+    <w:lsdException w:name="List Continue 4" w:semiHidden="1" w:unhideWhenUsed="1"/>
+    <w:lsdException w:name="List Continue 5" w:semiHidden="1" w:unhideWhenUsed="1"/>
+    <w:lsdException w:name="Message Header" w:semiHidden="1" w:unhideWhenUsed="1"/>
+    <w:lsdException w:name="Subtitle" w:uiPriority="11" w:qFormat="1"/>
+    <w:lsdException w:name="Salutation" w:semiHidden="1" w:unhideWhenUsed="1"/>
+    <w:lsdException w:name="Date" w:semiHidden="1" w:unhideWhenUsed="1"/>
+    <w:lsdException w:name="Body Text First Indent" w:semiHidden="1" w:unhideWhenUsed="1"/>
+    <w:lsdException w:name="Body Text First Indent 2" w:semiHidden="1" w:unhideWhenUsed="1"/>
+    <w:lsdException w:name="Note Heading" w:semiHidden="1" w:unhideWhenUsed="1"/>
+    <w:lsdException w:name="Body Text 2" w:semiHidden="1" w:unhideWhenUsed="1"/>
+    <w:lsdException w:name="Body Text 3" w:semiHidden="1" w:unhideWhenUsed="1"/>
+    <w:lsdException w:name="Body Text Indent 2" w:semiHidden="1" w:unhideWhenUsed="1"/>
+    <w:lsdException w:name="Body Text Indent 3" w:semiHidden="1" w:unhideWhenUsed="1"/>
+    <w:lsdException w:name="Block Text" w:semiHidden="1" w:unhideWhenUsed="1"/>
+    <w:lsdException w:name="Hyperlink" w:semiHidden="1" w:unhideWhenUsed="1"/>
+    <w:lsdException w:name="FollowedHyperlink" w:semiHidden="1" w:unhideWhenUsed="1"/>
+    <w:lsdException w:name="Strong" w:uiPriority="22" w:qFormat="1"/>
+    <w:lsdException w:name="Emphasis" w:uiPriority="20" w:qFormat="1"/>
+    <w:lsdException w:name="Document Map" w:semiHidden="1" w:unhideWhenUsed="1"/>
+    <w:lsdException w:name="Plain Text" w:semiHidden="1" w:unhideWhenUsed="1"/>
+    <w:lsdException w:name="E-mail Signature" w:semiHidden="1" w:unhideWhenUsed="1"/>
+    <w:lsdException w:name="HTML Top of Form" w:semiHidden="1" w:unhideWhenUsed="1"/>
+    <w:lsdException w:name="HTML Bottom of Form" w:semiHidden="1" w:unhideWhenUsed="1"/>
+    <w:lsdException w:name="Normal (Web)" w:semiHidden="1" w:unhideWhenUsed="1"/>
+    <w:lsdException w:name="HTML Acronym" w:semiHidden="1" w:unhideWhenUsed="1"/>
+    <w:lsdException w:name="HTML Address" w:semiHidden="1" w:unhideWhenUsed="1"/>
+    <w:lsdException w:name="HTML Cite" w:semiHidden="1" w:unhideWhenUsed="1"/>
+    <w:lsdException w:name="HTML Code" w:semiHidden="1" w:unhideWhenUsed="1"/>
+    <w:lsdException w:name="HTML Definition" w:semiHidden="1" w:unhideWhenUsed="1"/>
+    <w:lsdException w:name="HTML Keyboard" w:semiHidden="1" w:unhideWhenUsed="1"/>
+    <w:lsdException w:name="HTML Preformatted" w:semiHidden="1" w:unhideWhenUsed="1"/>
+    <w:lsdException w:name="HTML Sample" w:semiHidden="1" w:unhideWhenUsed="1"/>
+    <w:lsdException w:name="HTML Typewriter" w:semiHidden="1" w:unhideWhenUsed="1"/>
+    <w:lsdException w:name="HTML Variable" w:semiHidden="1" w:unhideWhenUsed="1"/>
+    <w:lsdException w:name="Normal Table" w:semiHidden="1" w:unhideWhenUsed="1"/>
+    <w:lsdException w:name="annotation subject" w:semiHidden="1" w:unhideWhenUsed="1"/>
+    <w:lsdException w:name="No List" w:semiHidden="1" w:unhideWhenUsed="1"/>
+    <w:lsdException w:name="Outline List 1" w:semiHidden="1" w:unhideWhenUsed="1"/>
+    <w:lsdException w:name="Outline List 2" w:semiHidden="1" w:unhideWhenUsed="1"/>
+    <w:lsdException w:name="Outline List 3" w:semiHidden="1" w:unhideWhenUsed="1"/>
+    <w:lsdException w:name="Table Simple 1" w:semiHidden="1" w:unhideWhenUsed="1"/>
+    <w:lsdException w:name="Table Simple 2" w:semiHidden="1" w:unhideWhenUsed="1"/>
+    <w:lsdException w:name="Table Simple 3" w:semiHidden="1" w:unhideWhenUsed="1"/>
+    <w:lsdException w:name="Table Classic 1" w:semiHidden="1" w:unhideWhenUsed="1"/>
+    <w:lsdException w:name="Table Classic 2" w:semiHidden="1" w:unhideWhenUsed="1"/>
+    <w:lsdException w:name="Table Classic 3" w:semiHidden="1" w:unhideWhenUsed="1"/>
+    <w:lsdException w:name="Table Classic 4" w:semiHidden="1" w:unhideWhenUsed="1"/>
+    <w:lsdException w:name="Table Colorful 1" w:semiHidden="1" w:unhideWhenUsed="1"/>
+    <w:lsdException w:name="Table Colorful 2" w:semiHidden="1" w:unhideWhenUsed="1"/>
+    <w:lsdException w:name="Table Colorful 3" w:semiHidden="1" w:unhideWhenUsed="1"/>
+    <w:lsdException w:name="Table Columns 1" w:semiHidden="1" w:unhideWhenUsed="1"/>
+    <w:lsdException w:name="Table Columns 2" w:semiHidden="1" w:unhideWhenUsed="1"/>
+    <w:lsdException w:name="Table Columns 3" w:semiHidden="1" w:unhideWhenUsed="1"/>
+    <w:lsdException w:name="Table Columns 4" w:semiHidden="1" w:unhideWhenUsed="1"/>
+    <w:lsdException w:name="Table Columns 5" w:semiHidden="1" w:unhideWhenUsed="1"/>
+    <w:lsdException w:name="Table Grid 1" w:semiHidden="1" w:unhideWhenUsed="1"/>
+    <w:lsdException w:name="Table Grid 2" w:semiHidden="1" w:unhideWhenUsed="1"/>
+    <w:lsdException w:name="Table Grid 3" w:semiHidden="1" w:unhideWhenUsed="1"/>
+    <w:lsdException w:name="Table Grid 4" w:semiHidden="1" w:unhideWhenUsed="1"/>
+    <w:lsdException w:name="Table Grid 5" w:semiHidden="1" w:unhideWhenUsed="1"/>
+    <w:lsdException w:name="Table Grid 6" w:semiHidden="1" w:unhideWhenUsed="1"/>
+    <w:lsdException w:name="Table Grid 7" w:semiHidden="1" w:unhideWhenUsed="1"/>
+    <w:lsdException w:name="Table Grid 8" w:semiHidden="1" w:unhideWhenUsed="1"/>
+    <w:lsdException w:name="Table List 1" w:semiHidden="1" w:unhideWhenUsed="1"/>
+    <w:lsdException w:name="Table List 2" w:semiHidden="1" w:unhideWhenUsed="1"/>
+    <w:lsdException w:name="Table List 3" w:semiHidden="1" w:unhideWhenUsed="1"/>
+    <w:lsdException w:name="Table List 4" w:semiHidden="1" w:unhideWhenUsed="1"/>
+    <w:lsdException w:name="Table List 5" w:semiHidden="1" w:unhideWhenUsed="1"/>
+    <w:lsdException w:name="Table List 6" w:semiHidden="1" w:unhideWhenUsed="1"/>
+    <w:lsdException w:name="Table List 7" w:semiHidden="1" w:unhideWhenUsed="1"/>
+    <w:lsdException w:name="Table List 8" w:semiHidden="1" w:unhideWhenUsed="1"/>
+    <w:lsdException w:name="Table 3D effects 1" w:semiHidden="1" w:unhideWhenUsed="1"/>
+    <w:lsdException w:name="Table 3D effects 2" w:semiHidden="1" w:unhideWhenUsed="1"/>
+    <w:lsdException w:name="Table 3D effects 3" w:semiHidden="1" w:unhideWhenUsed="1"/>
+    <w:lsdException w:name="Table Contemporary" w:semiHidden="1" w:unhideWhenUsed="1"/>
+    <w:lsdException w:name="Table Elegant" w:semiHidden="1" w:unhideWhenUsed="1"/>
+    <w:lsdException w:name="Table Professional" w:semiHidden="1" w:unhideWhenUsed="1"/>
+    <w:lsdException w:name="Table Subtle 1" w:semiHidden="1" w:unhideWhenUsed="1"/>
+    <w:lsdException w:name="Table Subtle 2" w:semiHidden="1" w:unhideWhenUsed="1"/>
+    <w:lsdException w:name="Table Web 1" w:semiHidden="1" w:unhideWhenUsed="1"/>
+    <w:lsdException w:name="Table Web 2" w:semiHidden="1" w:unhideWhenUsed="1"/>
+    <w:lsdException w:name="Table Web 3" w:semiHidden="1" w:unhideWhenUsed="1"/>
+    <w:lsdException w:name="Balloon Text" w:semiHidden="1" w:unhideWhenUsed="1"/>
+    <w:lsdException w:name="Table Grid" w:uiPriority="59"/>
+    <w:lsdException w:name="Table Theme" w:semiHidden="1" w:unhideWhenUsed="1"/>
+    <w:lsdException w:name="Placeholder Text" w:semiHidden="1"/>
+    <w:lsdException w:name="No Spacing" w:uiPriority="1" w:qFormat="1"/>
+    <w:lsdException w:name="Light Shading" w:uiPriority="60"/>
+    <w:lsdException w:name="Light List" w:uiPriority="61"/>
+    <w:lsdException w:name="Light Grid" w:uiPriority="62"/>
+    <w:lsdException w:name="Medium Shading 1" w:uiPriority="63"/>
+    <w:lsdException w:name="Medium Shading 2" w:uiPriority="64"/>
+    <w:lsdException w:name="Medium List 1" w:uiPriority="65"/>
+    <w:lsdException w:name="Medium List 2" w:uiPriority="66"/>
+    <w:lsdException w:name="Medium Grid 1" w:uiPriority="67"/>
+    <w:lsdException w:name="Medium Grid 2" w:uiPriority="68"/>
+    <w:lsdException w:name="Medium Grid 3" w:uiPriority="69"/>
+    <w:lsdException w:name="Dark List" w:uiPriority="70"/>
+    <w:lsdException w:name="Colorful Shading" w:uiPriority="71"/>
+    <w:lsdException w:name="Colorful List" w:uiPriority="72"/>
+    <w:lsdException w:name="Colorful Grid" w:uiPriority="73"/>
+    <w:lsdException w:name="Light Shading Accent 1" w:uiPriority="60"/>
+    <w:lsdException w:name="Light List Accent 1" w:uiPriority="61"/>
+    <w:lsdException w:name="Light Grid Accent 1" w:uiPriority="62"/>
+    <w:lsdException w:name="Medium Shading 1 Accent 1" w:uiPriority="63"/>
+    <w:lsdException w:name="Medium Shading 2 Accent 1" w:uiPriority="64"/>
+    <w:lsdException w:name="Medium List 1 Accent 1" w:uiPriority="65"/>
+    <w:lsdException w:name="Revision" w:semiHidden="1"/>
+    <w:lsdException w:name="List Paragraph" w:uiPriority="34" w:qFormat="1"/>
+    <w:lsdException w:name="Quote" w:uiPriority="29" w:qFormat="1"/>
+    <w:lsdException w:name="Intense Quote" w:uiPriority="30" w:qFormat="1"/>
+    <w:lsdException w:name="Medium List 2 Accent 1" w:uiPriority="66"/>
+    <w:lsdException w:name="Medium Grid 1 Accent 1" w:uiPriority="67"/>
+    <w:lsdException w:name="Medium Grid 2 Accent 1" w:uiPriority="68"/>
+    <w:lsdException w:name="Medium Grid 3 Accent 1" w:uiPriority="69"/>
+    <w:lsdException w:name="Dark List Accent 1" w:uiPriority="70"/>
+    <w:lsdException w:name="Colorful Shading Accent 1" w:uiPriority="71"/>
+    <w:lsdException w:name="Colorful List Accent 1" w:uiPriority="72"/>
+    <w:lsdException w:name="Colorful Grid Accent 1" w:uiPriority="73"/>
+    <w:lsdException w:name="Light Shading Accent 2" w:uiPriority="60"/>
+    <w:lsdException w:name="Light List Accent 2" w:uiPriority="61"/>
+    <w:lsdException w:name="Light Grid Accent 2" w:uiPriority="62"/>
+    <w:lsdException w:name="Medium Shading 1 Accent 2" w:uiPriority="63"/>
+    <w:lsdException w:name="Medium Shading 2 Accent 2" w:uiPriority="64"/>
+    <w:lsdException w:name="Medium List 1 Accent 2" w:uiPriority="65"/>
+    <w:lsdException w:name="Medium List 2 Accent 2" w:uiPriority="66"/>
+    <w:lsdException w:name="Medium Grid 1 Accent 2" w:uiPriority="67"/>
+    <w:lsdException w:name="Medium Grid 2 Accent 2" w:uiPriority="68"/>
+    <w:lsdException w:name="Medium Grid 3 Accent 2" w:uiPriority="69"/>
+    <w:lsdException w:name="Dark List Accent 2" w:uiPriority="70"/>
+    <w:lsdException w:name="Colorful Shading Accent 2" w:uiPriority="71"/>
+    <w:lsdException w:name="Colorful List Accent 2" w:uiPriority="72"/>
+    <w:lsdException w:name="Colorful Grid Accent 2" w:uiPriority="73"/>
+    <w:lsdException w:name="Light Shading Accent 3" w:uiPriority="60"/>
+    <w:lsdException w:name="Light List Accent 3" w:uiPriority="61"/>
+    <w:lsdException w:name="Light Grid Accent 3" w:uiPriority="62"/>
+    <w:lsdException w:name="Medium Shading 1 Accent 3" w:uiPriority="63"/>
+    <w:lsdException w:name="Medium Shading 2 Accent 3" w:uiPriority="64"/>
+    <w:lsdException w:name="Medium List 1 Accent 3" w:uiPriority="65"/>
+    <w:lsdException w:name="Medium List 2 Accent 3" w:uiPriority="66"/>
+    <w:lsdException w:name="Medium Grid 1 Accent 3" w:uiPriority="67"/>
+    <w:lsdException w:name="Medium Grid 2 Accent 3" w:uiPriority="68"/>
+    <w:lsdException w:name="Medium Grid 3 Accent 3" w:uiPriority="69"/>
+    <w:lsdException w:name="Dark List Accent 3" w:uiPriority="70"/>
+    <w:lsdException w:name="Colorful Shading Accent 3" w:uiPriority="71"/>
+    <w:lsdException w:name="Colorful List Accent 3" w:uiPriority="72"/>
+    <w:lsdException w:name="Colorful Grid Accent 3" w:uiPriority="73"/>
+    <w:lsdException w:name="Light Shading Accent 4" w:uiPriority="60"/>
+    <w:lsdException w:name="Light List Accent 4" w:uiPriority="61"/>
+    <w:lsdException w:name="Light Grid Accent 4" w:uiPriority="62"/>
+    <w:lsdException w:name="Medium Shading 1 Accent 4" w:uiPriority="63"/>
+    <w:lsdException w:name="Medium Shading 2 Accent 4" w:uiPriority="64"/>
+    <w:lsdException w:name="Medium List 1 Accent 4" w:uiPriority="65"/>
+    <w:lsdException w:name="Medium List 2 Accent 4" w:uiPriority="66"/>
+    <w:lsdException w:name="Medium Grid 1 Accent 4" w:uiPriority="67"/>
+    <w:lsdException w:name="Medium Grid 2 Accent 4" w:uiPriority="68"/>
+    <w:lsdException w:name="Medium Grid 3 Accent 4" w:uiPriority="69"/>
+    <w:lsdException w:name="Dark List Accent 4" w:uiPriority="70"/>
+    <w:lsdException w:name="Colorful Shading Accent 4" w:uiPriority="71"/>
+    <w:lsdException w:name="Colorful List Accent 4" w:uiPriority="72"/>
+    <w:lsdException w:name="Colorful Grid Accent 4" w:uiPriority="73"/>
+    <w:lsdException w:name="Light Shading Accent 5" w:uiPriority="60"/>
+    <w:lsdException w:name="Light List Accent 5" w:uiPriority="61"/>
+    <w:lsdException w:name="Light Grid Accent 5" w:uiPriority="62"/>
+    <w:lsdException w:name="Medium Shading 1 Accent 5" w:uiPriority="63"/>
+    <w:lsdException w:name="Medium Shading 2 Accent 5" w:uiPriority="64"/>
+    <w:lsdException w:name="Medium List 1 Accent 5" w:uiPriority="65"/>
+    <w:lsdException w:name="Medium List 2 Accent 5" w:uiPriority="66"/>
+    <w:lsdException w:name="Medium Grid 1 Accent 5" w:uiPriority="67"/>
+    <w:lsdException w:name="Medium Grid 2 Accent 5" w:uiPriority="68"/>
+    <w:lsdException w:name="Medium Grid 3 Accent 5" w:uiPriority="69"/>
+    <w:lsdException w:name="Dark List Accent 5" w:uiPriority="70"/>
+    <w:lsdException w:name="Colorful Shading Accent 5" w:uiPriority="71"/>
+    <w:lsdException w:name="Colorful List Accent 5" w:uiPriority="72"/>
+    <w:lsdException w:name="Colorful Grid Accent 5" w:uiPriority="73"/>
+    <w:lsdException w:name="Light Shading Accent 6" w:uiPriority="60"/>
+    <w:lsdException w:name="Light List Accent 6" w:uiPriority="61"/>
+    <w:lsdException w:name="Light Grid Accent 6" w:uiPriority="62"/>
+    <w:lsdException w:name="Medium Shading 1 Accent 6" w:uiPriority="63"/>
+    <w:lsdException w:name="Medium Shading 2 Accent 6" w:uiPriority="64"/>
+    <w:lsdException w:name="Medium List 1 Accent 6" w:uiPriority="65"/>
+    <w:lsdException w:name="Medium List 2 Accent 6" w:uiPriority="66"/>
+    <w:lsdException w:name="Medium Grid 1 Accent 6" w:uiPriority="67"/>
+    <w:lsdException w:name="Medium Grid 2 Accent 6" w:uiPriority="68"/>
+    <w:lsdException w:name="Medium Grid 3 Accent 6" w:uiPriority="69"/>
+    <w:lsdException w:name="Dark List Accent 6" w:uiPriority="70"/>
+    <w:lsdException w:name="Colorful Shading Accent 6" w:uiPriority="71"/>
+    <w:lsdException w:name="Colorful List Accent 6" w:uiPriority="72"/>
+    <w:lsdException w:name="Colorful Grid Accent 6" w:uiPriority="73"/>
+    <w:lsdException w:name="Subtle Emphasis" w:uiPriority="19" w:qFormat="1"/>
+    <w:lsdException w:name="Intense Emphasis" w:uiPriority="21" w:qFormat="1"/>
+    <w:lsdException w:name="Subtle Reference" w:uiPriority="31" w:qFormat="1"/>
+    <w:lsdException w:name="Intense Reference" w:uiPriority="32" w:qFormat="1"/>
+    <w:lsdException w:name="Book Title" w:uiPriority="33" w:qFormat="1"/>
+    <w:lsdException w:name="Bibliography" w:semiHidden="1" w:uiPriority="37" w:unhideWhenUsed="1"/>
+    <w:lsdException w:name="TOC Heading" w:semiHidden="1" w:uiPriority="39" w:unhideWhenUsed="1" w:qFormat="1"/>
+    <w:lsdException w:name="Plain Table 1" w:uiPriority="41"/>
+    <w:lsdException w:name="Plain Table 2" w:uiPriority="42"/>
+    <w:lsdException w:name="Plain Table 3" w:uiPriority="43"/>
+    <w:lsdException w:name="Plain Table 4" w:uiPriority="44"/>
+    <w:lsdException w:name="Plain Table 5" w:uiPriority="45"/>
+    <w:lsdException w:name="Grid Table Light" w:uiPriority="40"/>
+    <w:lsdException w:name="Grid Table 1 Light" w:uiPriority="46"/>
+    <w:lsdException w:name="Grid Table 2" w:uiPriority="47"/>
+    <w:lsdException w:name="Grid Table 3" w:uiPriority="48"/>
+    <w:lsdException w:name="Grid Table 4" w:uiPriority="49"/>
+    <w:lsdException w:name="Grid Table 5 Dark" w:uiPriority="50"/>
+    <w:lsdException w:name="Grid Table 6 Colorful" w:uiPriority="51"/>
+    <w:lsdException w:name="Grid Table 7 Colorful" w:uiPriority="52"/>
+    <w:lsdException w:name="Grid Table 1 Light Accent 1" w:uiPriority="46"/>
+    <w:lsdException w:name="Grid Table 2 Accent 1" w:uiPriority="47"/>
+    <w:lsdException w:name="Grid Table 3 Accent 1" w:uiPriority="48"/>
+    <w:lsdException w:name="Grid Table 4 Accent 1" w:uiPriority="49"/>
+    <w:lsdException w:name="Grid Table 5 Dark Accent 1" w:uiPriority="50"/>
+    <w:lsdException w:name="Grid Table 6 Colorful Accent 1" w:uiPriority="51"/>
+    <w:lsdException w:name="Grid Table 7 Colorful Accent 1" w:uiPriority="52"/>
+    <w:lsdException w:name="Grid Table 1 Light Accent 2" w:uiPriority="46"/>
+    <w:lsdException w:name="Grid Table 2 Accent 2" w:uiPriority="47"/>
+    <w:lsdException w:name="Grid Table 3 Accent 2" w:uiPriority="48"/>
+    <w:lsdException w:name="Grid Table 4 Accent 2" w:uiPriority="49"/>
+    <w:lsdException w:name="Grid Table 5 Dark Accent 2" w:uiPriority="50"/>
+    <w:lsdException w:name="Grid Table 6 Colorful Accent 2" w:uiPriority="51"/>
+    <w:lsdException w:name="Grid Table 7 Colorful Accent 2" w:uiPriority="52"/>
+    <w:lsdException w:name="Grid Table 1 Light Accent 3" w:uiPriority="46"/>
+    <w:lsdException w:name="Grid Table 2 Accent 3" w:uiPriority="47"/>
+    <w:lsdException w:name="Grid Table 3 Accent 3" w:uiPriority="48"/>
+    <w:lsdException w:name="Grid Table 4 Accent 3" w:uiPriority="49"/>
+    <w:lsdException w:name="Grid Table 5 Dark Accent 3" w:uiPriority="50"/>
+    <w:lsdException w:name="Grid Table 6 Colorful Accent 3" w:uiPriority="51"/>
+    <w:lsdException w:name="Grid Table 7 Colorful Accent 3" w:uiPriority="52"/>
+    <w:lsdException w:name="Grid Table 1 Light Accent 4" w:uiPriority="46"/>
+    <w:lsdException w:name="Grid Table 2 Accent 4" w:uiPriority="47"/>
+    <w:lsdException w:name="Grid Table 3 Accent 4" w:uiPriority="48"/>
+    <w:lsdException w:name="Grid Table 4 Accent 4" w:uiPriority="49"/>
+    <w:lsdException w:name="Grid Table 5 Dark Accent 4" w:uiPriority="50"/>
+    <w:lsdException w:name="Grid Table 6 Colorful Accent 4" w:uiPriority="51"/>
+    <w:lsdException w:name="Grid Table 7 Colorful Accent 4" w:uiPriority="52"/>
+    <w:lsdException w:name="Grid Table 1 Light Accent 5" w:uiPriority="46"/>
+    <w:lsdException w:name="Grid Table 2 Accent 5" w:uiPriority="47"/>
+    <w:lsdException w:name="Grid Table 3 Accent 5" w:uiPriority="48"/>
+    <w:lsdException w:name="Grid Table 4 Accent 5" w:uiPriority="49"/>
+    <w:lsdException w:name="Grid Table 5 Dark Accent 5" w:uiPriority="50"/>
+    <w:lsdException w:name="Grid Table 6 Colorful Accent 5" w:uiPriority="51"/>
+    <w:lsdException w:name="Grid Table 7 Colorful Accent 5" w:uiPriority="52"/>
+    <w:lsdException w:name="Grid Table 1 Light Accent 6" w:uiPriority="46"/>
+    <w:lsdException w:name="Grid Table 2 Accent 6" w:uiPriority="47"/>
+    <w:lsdException w:name="Grid Table 3 Accent 6" w:uiPriority="48"/>
+    <w:lsdException w:name="Grid Table 4 Accent 6" w:uiPriority="49"/>
+    <w:lsdException w:name="Grid Table 5 Dark Accent 6" w:uiPriority="50"/>
+    <w:lsdException w:name="Grid Table 6 Colorful Accent 6" w:uiPriority="51"/>
+    <w:lsdException w:name="Grid Table 7 Colorful Accent 6" w:uiPriority="52"/>
+    <w:lsdException w:name="List Table 1 Light" w:uiPriority="46"/>
+    <w:lsdException w:name="List Table 2" w:uiPriority="47"/>
+    <w:lsdException w:name="List Table 3" w:uiPriority="48"/>
+    <w:lsdException w:name="List Table 4" w:uiPriority="49"/>
+    <w:lsdException w:name="List Table 5 Dark" w:uiPriority="50"/>
+    <w:lsdException w:name="List Table 6 Colorful" w:uiPriority="51"/>
+    <w:lsdException w:name="List Table 7 Colorful" w:uiPriority="52"/>
+    <w:lsdException w:name="List Table 1 Light Accent 1" w:uiPriority="46"/>
+    <w:lsdException w:name="List Table 2 Accent 1" w:uiPriority="47"/>
+    <w:lsdException w:name="List Table 3 Accent 1" w:uiPriority="48"/>
+    <w:lsdException w:name="List Table 4 Accent 1" w:uiPriority="49"/>
+    <w:lsdException w:name="List Table 5 Dark Accent 1" w:uiPriority="50"/>
+    <w:lsdException w:name="List Table 6 Colorful Accent 1" w:uiPriority="51"/>
+    <w:lsdException w:name="List Table 7 Colorful Accent 1" w:uiPriority="52"/>
+    <w:lsdException w:name="List Table 1 Light Accent 2" w:uiPriority="46"/>
+    <w:lsdException w:name="List Table 2 Accent 2" w:uiPriority="47"/>
+    <w:lsdException w:name="List Table 3 Accent 2" w:uiPriority="48"/>
+    <w:lsdException w:name="List Table 4 Accent 2" w:uiPriority="49"/>
+    <w:lsdException w:name="List Table 5 Dark Accent 2" w:uiPriority="50"/>
+    <w:lsdException w:name="List Table 6 Colorful Accent 2" w:uiPriority="51"/>
+    <w:lsdException w:name="List Table 7 Colorful Accent 2" w:uiPriority="52"/>
+    <w:lsdException w:name="List Table 1 Light Accent 3" w:uiPriority="46"/>
+    <w:lsdException w:name="List Table 2 Accent 3" w:uiPriority="47"/>
+    <w:lsdException w:name="List Table 3 Accent 3" w:uiPriority="48"/>
+    <w:lsdException w:name="List Table 4 Accent 3" w:uiPriority="49"/>
+    <w:lsdException w:name="List Table 5 Dark Accent 3" w:uiPriority="50"/>
+    <w:lsdException w:name="List Table 6 Colorful Accent 3" w:uiPriority="51"/>
+    <w:lsdException w:name="List Table 7 Colorful Accent 3" w:uiPriority="52"/>
+    <w:lsdException w:name="List Table 1 Light Accent 4" w:uiPriority="46"/>
+    <w:lsdException w:name="List Table 2 Accent 4" w:uiPriority="47"/>
+    <w:lsdException w:name="List Table 3 Accent 4" w:uiPriority="48"/>
+    <w:lsdException w:name="List Table 4 Accent 4" w:uiPriority="49"/>
+    <w:lsdException w:name="List Table 5 Dark Accent 4" w:uiPriority="50"/>
+    <w:lsdException w:name="List Table 6 Colorful Accent 4" w:uiPriority="51"/>
+    <w:lsdException w:name="List Table 7 Colorful Accent 4" w:uiPriority="52"/>
+    <w:lsdException w:name="List Table 1 Light Accent 5" w:uiPriority="46"/>
+    <w:lsdException w:name="List Table 2 Accent 5" w:uiPriority="47"/>
+    <w:lsdException w:name="List Table 3 Accent 5" w:uiPriority="48"/>
+    <w:lsdException w:name="List Table 4 Accent 5" w:uiPriority="49"/>
+    <w:lsdException w:name="List Table 5 Dark Accent 5" w:uiPriority="50"/>
+    <w:lsdException w:name="List Table 6 Colorful Accent 5" w:uiPriority="51"/>
+    <w:lsdException w:name="List Table 7 Colorful Accent 5" w:uiPriority="52"/>
+    <w:lsdException w:name="List Table 1 Light Accent 6" w:uiPriority="46"/>
+    <w:lsdException w:name="List Table 2 Accent 6" w:uiPriority="47"/>
+    <w:lsdException w:name="List Table 3 Accent 6" w:uiPriority="48"/>
+    <w:lsdException w:name="List Table 4 Accent 6" w:uiPriority="49"/>
+    <w:lsdException w:name="List Table 5 Dark Accent 6" w:uiPriority="50"/>
+    <w:lsdException w:name="List Table 6 Colorful Accent 6" w:uiPriority="51"/>
+    <w:lsdException w:name="List Table 7 Colorful Accent 6" w:uiPriority="52"/>
+    <w:lsdException w:name="Mention" w:semiHidden="1" w:unhideWhenUsed="1"/>
+    <w:lsdException w:name="Smart Hyperlink" w:semiHidden="1" w:unhideWhenUsed="1"/>
+    <w:lsdException w:name="Hashtag" w:semiHidden="1" w:unhideWhenUsed="1"/>
+    <w:lsdException w:name="Unresolved Mention" w:semiHidden="1" w:unhideWhenUsed="1"/>
+    <w:lsdException w:name="Smart Link" w:semiHidden="1" w:unhideWhenUsed="1"/>
+    <w:lsdException w:name="Smart Link Error" w:semiHidden="1" w:unhideWhenUsed="1"/>
   </w:latentStyles>
   <w:style w:type="paragraph" w:default="1" w:styleId="a">
     <w:name w:val="Normal"/>
@@ -4261,7 +5255,7 @@
   <w:style w:type="paragraph" w:styleId="a3">
     <w:name w:val="Balloon Text"/>
     <w:basedOn w:val="a"/>
-    <w:link w:val="Char"/>
+    <w:link w:val="a4"/>
     <w:uiPriority w:val="99"/>
     <w:semiHidden/>
     <w:unhideWhenUsed/>
@@ -4271,8 +5265,8 @@
       <w:szCs w:val="18"/>
     </w:rPr>
   </w:style>
-  <w:style w:type="character" w:customStyle="1" w:styleId="Char">
-    <w:name w:val="批注框文本 Char"/>
+  <w:style w:type="character" w:customStyle="1" w:styleId="a4">
+    <w:name w:val="批注框文本 字符"/>
     <w:basedOn w:val="a0"/>
     <w:link w:val="a3"/>
     <w:uiPriority w:val="99"/>
@@ -4283,10 +5277,10 @@
       <w:szCs w:val="18"/>
     </w:rPr>
   </w:style>
-  <w:style w:type="paragraph" w:styleId="a4">
+  <w:style w:type="paragraph" w:styleId="a5">
     <w:name w:val="header"/>
     <w:basedOn w:val="a"/>
-    <w:link w:val="Char0"/>
+    <w:link w:val="a6"/>
     <w:uiPriority w:val="99"/>
     <w:unhideWhenUsed/>
     <w:rsid w:val="00744FA4"/>
@@ -4306,10 +5300,10 @@
       <w:szCs w:val="18"/>
     </w:rPr>
   </w:style>
-  <w:style w:type="character" w:customStyle="1" w:styleId="Char0">
-    <w:name w:val="页眉 Char"/>
+  <w:style w:type="character" w:customStyle="1" w:styleId="a6">
+    <w:name w:val="页眉 字符"/>
     <w:basedOn w:val="a0"/>
-    <w:link w:val="a4"/>
+    <w:link w:val="a5"/>
     <w:uiPriority w:val="99"/>
     <w:rsid w:val="00744FA4"/>
     <w:rPr>
@@ -4317,10 +5311,10 @@
       <w:szCs w:val="18"/>
     </w:rPr>
   </w:style>
-  <w:style w:type="paragraph" w:styleId="a5">
+  <w:style w:type="paragraph" w:styleId="a7">
     <w:name w:val="footer"/>
     <w:basedOn w:val="a"/>
-    <w:link w:val="Char1"/>
+    <w:link w:val="a8"/>
     <w:uiPriority w:val="99"/>
     <w:unhideWhenUsed/>
     <w:rsid w:val="00744FA4"/>
@@ -4337,10 +5331,10 @@
       <w:szCs w:val="18"/>
     </w:rPr>
   </w:style>
-  <w:style w:type="character" w:customStyle="1" w:styleId="Char1">
-    <w:name w:val="页脚 Char"/>
+  <w:style w:type="character" w:customStyle="1" w:styleId="a8">
+    <w:name w:val="页脚 字符"/>
     <w:basedOn w:val="a0"/>
-    <w:link w:val="a5"/>
+    <w:link w:val="a7"/>
     <w:uiPriority w:val="99"/>
     <w:rsid w:val="00744FA4"/>
     <w:rPr>
@@ -4348,13 +5342,12 @@
       <w:szCs w:val="18"/>
     </w:rPr>
   </w:style>
-  <w:style w:type="table" w:styleId="a6">
+  <w:style w:type="table" w:styleId="a9">
     <w:name w:val="Table Grid"/>
     <w:basedOn w:val="a1"/>
     <w:uiPriority w:val="59"/>
     <w:rsid w:val="00C62A11"/>
     <w:tblPr>
-      <w:tblInd w:w="0" w:type="dxa"/>
       <w:tblBorders>
         <w:top w:val="single" w:sz="4" w:space="0" w:color="auto"/>
         <w:left w:val="single" w:sz="4" w:space="0" w:color="auto"/>
@@ -4363,317 +5356,17 @@
         <w:insideH w:val="single" w:sz="4" w:space="0" w:color="auto"/>
         <w:insideV w:val="single" w:sz="4" w:space="0" w:color="auto"/>
       </w:tblBorders>
-      <w:tblCellMar>
-        <w:top w:w="0" w:type="dxa"/>
-        <w:left w:w="108" w:type="dxa"/>
-        <w:bottom w:w="0" w:type="dxa"/>
-        <w:right w:w="108" w:type="dxa"/>
-      </w:tblCellMar>
     </w:tblPr>
   </w:style>
-</w:styles>
-</file>
-
-<file path=word/stylesWithEffects.xml><?xml version="1.0" encoding="utf-8"?>
-<w:styles xmlns:wpc="http://schemas.microsoft.com/office/word/2010/wordprocessingCanvas" xmlns:mc="http://schemas.openxmlformats.org/markup-compatibility/2006" xmlns:o="urn:schemas-microsoft-com:office:office" xmlns:r="http://schemas.openxmlformats.org/officeDocument/2006/relationships" xmlns:m="http://schemas.openxmlformats.org/officeDocument/2006/math" xmlns:v="urn:schemas-microsoft-com:vml" xmlns:wp14="http://schemas.microsoft.com/office/word/2010/wordprocessingDrawing" xmlns:wp="http://schemas.openxmlformats.org/drawingml/2006/wordprocessingDrawing" xmlns:w10="urn:schemas-microsoft-com:office:word" xmlns:w="http://schemas.openxmlformats.org/wordprocessingml/2006/main" xmlns:w14="http://schemas.microsoft.com/office/word/2010/wordml" xmlns:wpg="http://schemas.microsoft.com/office/word/2010/wordprocessingGroup" xmlns:wpi="http://schemas.microsoft.com/office/word/2010/wordprocessingInk" xmlns:wne="http://schemas.microsoft.com/office/word/2006/wordml" xmlns:wps="http://schemas.microsoft.com/office/word/2010/wordprocessingShape" mc:Ignorable="w14 wp14">
-  <w:docDefaults>
-    <w:rPrDefault>
-      <w:rPr>
-        <w:rFonts w:asciiTheme="minorHAnsi" w:eastAsiaTheme="minorEastAsia" w:hAnsiTheme="minorHAnsi" w:cstheme="minorBidi"/>
-        <w:kern w:val="2"/>
-        <w:sz w:val="21"/>
-        <w:szCs w:val="22"/>
-        <w:lang w:val="en-US" w:eastAsia="zh-CN" w:bidi="ar-SA"/>
-      </w:rPr>
-    </w:rPrDefault>
-    <w:pPrDefault/>
-  </w:docDefaults>
-  <w:latentStyles w:defLockedState="0" w:defUIPriority="99" w:defSemiHidden="1" w:defUnhideWhenUsed="1" w:defQFormat="0" w:count="267">
-    <w:lsdException w:name="Normal" w:semiHidden="0" w:uiPriority="0" w:unhideWhenUsed="0" w:qFormat="1"/>
-    <w:lsdException w:name="heading 1" w:semiHidden="0" w:uiPriority="9" w:unhideWhenUsed="0" w:qFormat="1"/>
-    <w:lsdException w:name="heading 2" w:uiPriority="9" w:qFormat="1"/>
-    <w:lsdException w:name="heading 3" w:uiPriority="9" w:qFormat="1"/>
-    <w:lsdException w:name="heading 4" w:uiPriority="9" w:qFormat="1"/>
-    <w:lsdException w:name="heading 5" w:uiPriority="9" w:qFormat="1"/>
-    <w:lsdException w:name="heading 6" w:uiPriority="9" w:qFormat="1"/>
-    <w:lsdException w:name="heading 7" w:uiPriority="9" w:qFormat="1"/>
-    <w:lsdException w:name="heading 8" w:uiPriority="9" w:qFormat="1"/>
-    <w:lsdException w:name="heading 9" w:uiPriority="9" w:qFormat="1"/>
-    <w:lsdException w:name="toc 1" w:uiPriority="39"/>
-    <w:lsdException w:name="toc 2" w:uiPriority="39"/>
-    <w:lsdException w:name="toc 3" w:uiPriority="39"/>
-    <w:lsdException w:name="toc 4" w:uiPriority="39"/>
-    <w:lsdException w:name="toc 5" w:uiPriority="39"/>
-    <w:lsdException w:name="toc 6" w:uiPriority="39"/>
-    <w:lsdException w:name="toc 7" w:uiPriority="39"/>
-    <w:lsdException w:name="toc 8" w:uiPriority="39"/>
-    <w:lsdException w:name="toc 9" w:uiPriority="39"/>
-    <w:lsdException w:name="caption" w:uiPriority="35" w:qFormat="1"/>
-    <w:lsdException w:name="Title" w:semiHidden="0" w:uiPriority="10" w:unhideWhenUsed="0" w:qFormat="1"/>
-    <w:lsdException w:name="Default Paragraph Font" w:uiPriority="1"/>
-    <w:lsdException w:name="Subtitle" w:semiHidden="0" w:uiPriority="11" w:unhideWhenUsed="0" w:qFormat="1"/>
-    <w:lsdException w:name="Strong" w:semiHidden="0" w:uiPriority="22" w:unhideWhenUsed="0" w:qFormat="1"/>
-    <w:lsdException w:name="Emphasis" w:semiHidden="0" w:uiPriority="20" w:unhideWhenUsed="0" w:qFormat="1"/>
-    <w:lsdException w:name="Table Grid" w:semiHidden="0" w:uiPriority="59" w:unhideWhenUsed="0"/>
-    <w:lsdException w:name="Placeholder Text" w:unhideWhenUsed="0"/>
-    <w:lsdException w:name="No Spacing" w:semiHidden="0" w:uiPriority="1" w:unhideWhenUsed="0" w:qFormat="1"/>
-    <w:lsdException w:name="Light Shading" w:semiHidden="0" w:uiPriority="60" w:unhideWhenUsed="0"/>
-    <w:lsdException w:name="Light List" w:semiHidden="0" w:uiPriority="61" w:unhideWhenUsed="0"/>
-    <w:lsdException w:name="Light Grid" w:semiHidden="0" w:uiPriority="62" w:unhideWhenUsed="0"/>
-    <w:lsdException w:name="Medium Shading 1" w:semiHidden="0" w:uiPriority="63" w:unhideWhenUsed="0"/>
-    <w:lsdException w:name="Medium Shading 2" w:semiHidden="0" w:uiPriority="64" w:unhideWhenUsed="0"/>
-    <w:lsdException w:name="Medium List 1" w:semiHidden="0" w:uiPriority="65" w:unhideWhenUsed="0"/>
-    <w:lsdException w:name="Medium List 2" w:semiHidden="0" w:uiPriority="66" w:unhideWhenUsed="0"/>
-    <w:lsdException w:name="Medium Grid 1" w:semiHidden="0" w:uiPriority="67" w:unhideWhenUsed="0"/>
-    <w:lsdException w:name="Medium Grid 2" w:semiHidden="0" w:uiPriority="68" w:unhideWhenUsed="0"/>
-    <w:lsdException w:name="Medium Grid 3" w:semiHidden="0" w:uiPriority="69" w:unhideWhenUsed="0"/>
-    <w:lsdException w:name="Dark List" w:semiHidden="0" w:uiPriority="70" w:unhideWhenUsed="0"/>
-    <w:lsdException w:name="Colorful Shading" w:semiHidden="0" w:uiPriority="71" w:unhideWhenUsed="0"/>
-    <w:lsdException w:name="Colorful List" w:semiHidden="0" w:uiPriority="72" w:unhideWhenUsed="0"/>
-    <w:lsdException w:name="Colorful Grid" w:semiHidden="0" w:uiPriority="73" w:unhideWhenUsed="0"/>
-    <w:lsdException w:name="Light Shading Accent 1" w:semiHidden="0" w:uiPriority="60" w:unhideWhenUsed="0"/>
-    <w:lsdException w:name="Light List Accent 1" w:semiHidden="0" w:uiPriority="61" w:unhideWhenUsed="0"/>
-    <w:lsdException w:name="Light Grid Accent 1" w:semiHidden="0" w:uiPriority="62" w:unhideWhenUsed="0"/>
-    <w:lsdException w:name="Medium Shading 1 Accent 1" w:semiHidden="0" w:uiPriority="63" w:unhideWhenUsed="0"/>
-    <w:lsdException w:name="Medium Shading 2 Accent 1" w:semiHidden="0" w:uiPriority="64" w:unhideWhenUsed="0"/>
-    <w:lsdException w:name="Medium List 1 Accent 1" w:semiHidden="0" w:uiPriority="65" w:unhideWhenUsed="0"/>
-    <w:lsdException w:name="Revision" w:unhideWhenUsed="0"/>
-    <w:lsdException w:name="List Paragraph" w:semiHidden="0" w:uiPriority="34" w:unhideWhenUsed="0" w:qFormat="1"/>
-    <w:lsdException w:name="Quote" w:semiHidden="0" w:uiPriority="29" w:unhideWhenUsed="0" w:qFormat="1"/>
-    <w:lsdException w:name="Intense Quote" w:semiHidden="0" w:uiPriority="30" w:unhideWhenUsed="0" w:qFormat="1"/>
-    <w:lsdException w:name="Medium List 2 Accent 1" w:semiHidden="0" w:uiPriority="66" w:unhideWhenUsed="0"/>
-    <w:lsdException w:name="Medium Grid 1 Accent 1" w:semiHidden="0" w:uiPriority="67" w:unhideWhenUsed="0"/>
-    <w:lsdException w:name="Medium Grid 2 Accent 1" w:semiHidden="0" w:uiPriority="68" w:unhideWhenUsed="0"/>
-    <w:lsdException w:name="Medium Grid 3 Accent 1" w:semiHidden="0" w:uiPriority="69" w:unhideWhenUsed="0"/>
-    <w:lsdException w:name="Dark List Accent 1" w:semiHidden="0" w:uiPriority="70" w:unhideWhenUsed="0"/>
-    <w:lsdException w:name="Colorful Shading Accent 1" w:semiHidden="0" w:uiPriority="71" w:unhideWhenUsed="0"/>
-    <w:lsdException w:name="Colorful List Accent 1" w:semiHidden="0" w:uiPriority="72" w:unhideWhenUsed="0"/>
-    <w:lsdException w:name="Colorful Grid Accent 1" w:semiHidden="0" w:uiPriority="73" w:unhideWhenUsed="0"/>
-    <w:lsdException w:name="Light Shading Accent 2" w:semiHidden="0" w:uiPriority="60" w:unhideWhenUsed="0"/>
-    <w:lsdException w:name="Light List Accent 2" w:semiHidden="0" w:uiPriority="61" w:unhideWhenUsed="0"/>
-    <w:lsdException w:name="Light Grid Accent 2" w:semiHidden="0" w:uiPriority="62" w:unhideWhenUsed="0"/>
-    <w:lsdException w:name="Medium Shading 1 Accent 2" w:semiHidden="0" w:uiPriority="63" w:unhideWhenUsed="0"/>
-    <w:lsdException w:name="Medium Shading 2 Accent 2" w:semiHidden="0" w:uiPriority="64" w:unhideWhenUsed="0"/>
-    <w:lsdException w:name="Medium List 1 Accent 2" w:semiHidden="0" w:uiPriority="65" w:unhideWhenUsed="0"/>
-    <w:lsdException w:name="Medium List 2 Accent 2" w:semiHidden="0" w:uiPriority="66" w:unhideWhenUsed="0"/>
-    <w:lsdException w:name="Medium Grid 1 Accent 2" w:semiHidden="0" w:uiPriority="67" w:unhideWhenUsed="0"/>
-    <w:lsdException w:name="Medium Grid 2 Accent 2" w:semiHidden="0" w:uiPriority="68" w:unhideWhenUsed="0"/>
-    <w:lsdException w:name="Medium Grid 3 Accent 2" w:semiHidden="0" w:uiPriority="69" w:unhideWhenUsed="0"/>
-    <w:lsdException w:name="Dark List Accent 2" w:semiHidden="0" w:uiPriority="70" w:unhideWhenUsed="0"/>
-    <w:lsdException w:name="Colorful Shading Accent 2" w:semiHidden="0" w:uiPriority="71" w:unhideWhenUsed="0"/>
-    <w:lsdException w:name="Colorful List Accent 2" w:semiHidden="0" w:uiPriority="72" w:unhideWhenUsed="0"/>
-    <w:lsdException w:name="Colorful Grid Accent 2" w:semiHidden="0" w:uiPriority="73" w:unhideWhenUsed="0"/>
-    <w:lsdException w:name="Light Shading Accent 3" w:semiHidden="0" w:uiPriority="60" w:unhideWhenUsed="0"/>
-    <w:lsdException w:name="Light List Accent 3" w:semiHidden="0" w:uiPriority="61" w:unhideWhenUsed="0"/>
-    <w:lsdException w:name="Light Grid Accent 3" w:semiHidden="0" w:uiPriority="62" w:unhideWhenUsed="0"/>
-    <w:lsdException w:name="Medium Shading 1 Accent 3" w:semiHidden="0" w:uiPriority="63" w:unhideWhenUsed="0"/>
-    <w:lsdException w:name="Medium Shading 2 Accent 3" w:semiHidden="0" w:uiPriority="64" w:unhideWhenUsed="0"/>
-    <w:lsdException w:name="Medium List 1 Accent 3" w:semiHidden="0" w:uiPriority="65" w:unhideWhenUsed="0"/>
-    <w:lsdException w:name="Medium List 2 Accent 3" w:semiHidden="0" w:uiPriority="66" w:unhideWhenUsed="0"/>
-    <w:lsdException w:name="Medium Grid 1 Accent 3" w:semiHidden="0" w:uiPriority="67" w:unhideWhenUsed="0"/>
-    <w:lsdException w:name="Medium Grid 2 Accent 3" w:semiHidden="0" w:uiPriority="68" w:unhideWhenUsed="0"/>
-    <w:lsdException w:name="Medium Grid 3 Accent 3" w:semiHidden="0" w:uiPriority="69" w:unhideWhenUsed="0"/>
-    <w:lsdException w:name="Dark List Accent 3" w:semiHidden="0" w:uiPriority="70" w:unhideWhenUsed="0"/>
-    <w:lsdException w:name="Colorful Shading Accent 3" w:semiHidden="0" w:uiPriority="71" w:unhideWhenUsed="0"/>
-    <w:lsdException w:name="Colorful List Accent 3" w:semiHidden="0" w:uiPriority="72" w:unhideWhenUsed="0"/>
-    <w:lsdException w:name="Colorful Grid Accent 3" w:semiHidden="0" w:uiPriority="73" w:unhideWhenUsed="0"/>
-    <w:lsdException w:name="Light Shading Accent 4" w:semiHidden="0" w:uiPriority="60" w:unhideWhenUsed="0"/>
-    <w:lsdException w:name="Light List Accent 4" w:semiHidden="0" w:uiPriority="61" w:unhideWhenUsed="0"/>
-    <w:lsdException w:name="Light Grid Accent 4" w:semiHidden="0" w:uiPriority="62" w:unhideWhenUsed="0"/>
-    <w:lsdException w:name="Medium Shading 1 Accent 4" w:semiHidden="0" w:uiPriority="63" w:unhideWhenUsed="0"/>
-    <w:lsdException w:name="Medium Shading 2 Accent 4" w:semiHidden="0" w:uiPriority="64" w:unhideWhenUsed="0"/>
-    <w:lsdException w:name="Medium List 1 Accent 4" w:semiHidden="0" w:uiPriority="65" w:unhideWhenUsed="0"/>
-    <w:lsdException w:name="Medium List 2 Accent 4" w:semiHidden="0" w:uiPriority="66" w:unhideWhenUsed="0"/>
-    <w:lsdException w:name="Medium Grid 1 Accent 4" w:semiHidden="0" w:uiPriority="67" w:unhideWhenUsed="0"/>
-    <w:lsdException w:name="Medium Grid 2 Accent 4" w:semiHidden="0" w:uiPriority="68" w:unhideWhenUsed="0"/>
-    <w:lsdException w:name="Medium Grid 3 Accent 4" w:semiHidden="0" w:uiPriority="69" w:unhideWhenUsed="0"/>
-    <w:lsdException w:name="Dark List Accent 4" w:semiHidden="0" w:uiPriority="70" w:unhideWhenUsed="0"/>
-    <w:lsdException w:name="Colorful Shading Accent 4" w:semiHidden="0" w:uiPriority="71" w:unhideWhenUsed="0"/>
-    <w:lsdException w:name="Colorful List Accent 4" w:semiHidden="0" w:uiPriority="72" w:unhideWhenUsed="0"/>
-    <w:lsdException w:name="Colorful Grid Accent 4" w:semiHidden="0" w:uiPriority="73" w:unhideWhenUsed="0"/>
-    <w:lsdException w:name="Light Shading Accent 5" w:semiHidden="0" w:uiPriority="60" w:unhideWhenUsed="0"/>
-    <w:lsdException w:name="Light List Accent 5" w:semiHidden="0" w:uiPriority="61" w:unhideWhenUsed="0"/>
-    <w:lsdException w:name="Light Grid Accent 5" w:semiHidden="0" w:uiPriority="62" w:unhideWhenUsed="0"/>
-    <w:lsdException w:name="Medium Shading 1 Accent 5" w:semiHidden="0" w:uiPriority="63" w:unhideWhenUsed="0"/>
-    <w:lsdException w:name="Medium Shading 2 Accent 5" w:semiHidden="0" w:uiPriority="64" w:unhideWhenUsed="0"/>
-    <w:lsdException w:name="Medium List 1 Accent 5" w:semiHidden="0" w:uiPriority="65" w:unhideWhenUsed="0"/>
-    <w:lsdException w:name="Medium List 2 Accent 5" w:semiHidden="0" w:uiPriority="66" w:unhideWhenUsed="0"/>
-    <w:lsdException w:name="Medium Grid 1 Accent 5" w:semiHidden="0" w:uiPriority="67" w:unhideWhenUsed="0"/>
-    <w:lsdException w:name="Medium Grid 2 Accent 5" w:semiHidden="0" w:uiPriority="68" w:unhideWhenUsed="0"/>
-    <w:lsdException w:name="Medium Grid 3 Accent 5" w:semiHidden="0" w:uiPriority="69" w:unhideWhenUsed="0"/>
-    <w:lsdException w:name="Dark List Accent 5" w:semiHidden="0" w:uiPriority="70" w:unhideWhenUsed="0"/>
-    <w:lsdException w:name="Colorful Shading Accent 5" w:semiHidden="0" w:uiPriority="71" w:unhideWhenUsed="0"/>
-    <w:lsdException w:name="Colorful List Accent 5" w:semiHidden="0" w:uiPriority="72" w:unhideWhenUsed="0"/>
-    <w:lsdException w:name="Colorful Grid Accent 5" w:semiHidden="0" w:uiPriority="73" w:unhideWhenUsed="0"/>
-    <w:lsdException w:name="Light Shading Accent 6" w:semiHidden="0" w:uiPriority="60" w:unhideWhenUsed="0"/>
-    <w:lsdException w:name="Light List Accent 6" w:semiHidden="0" w:uiPriority="61" w:unhideWhenUsed="0"/>
-    <w:lsdException w:name="Light Grid Accent 6" w:semiHidden="0" w:uiPriority="62" w:unhideWhenUsed="0"/>
-    <w:lsdException w:name="Medium Shading 1 Accent 6" w:semiHidden="0" w:uiPriority="63" w:unhideWhenUsed="0"/>
-    <w:lsdException w:name="Medium Shading 2 Accent 6" w:semiHidden="0" w:uiPriority="64" w:unhideWhenUsed="0"/>
-    <w:lsdException w:name="Medium List 1 Accent 6" w:semiHidden="0" w:uiPriority="65" w:unhideWhenUsed="0"/>
-    <w:lsdException w:name="Medium List 2 Accent 6" w:semiHidden="0" w:uiPriority="66" w:unhideWhenUsed="0"/>
-    <w:lsdException w:name="Medium Grid 1 Accent 6" w:semiHidden="0" w:uiPriority="67" w:unhideWhenUsed="0"/>
-    <w:lsdException w:name="Medium Grid 2 Accent 6" w:semiHidden="0" w:uiPriority="68" w:unhideWhenUsed="0"/>
-    <w:lsdException w:name="Medium Grid 3 Accent 6" w:semiHidden="0" w:uiPriority="69" w:unhideWhenUsed="0"/>
-    <w:lsdException w:name="Dark List Accent 6" w:semiHidden="0" w:uiPriority="70" w:unhideWhenUsed="0"/>
-    <w:lsdException w:name="Colorful Shading Accent 6" w:semiHidden="0" w:uiPriority="71" w:unhideWhenUsed="0"/>
-    <w:lsdException w:name="Colorful List Accent 6" w:semiHidden="0" w:uiPriority="72" w:unhideWhenUsed="0"/>
-    <w:lsdException w:name="Colorful Grid Accent 6" w:semiHidden="0" w:uiPriority="73" w:unhideWhenUsed="0"/>
-    <w:lsdException w:name="Subtle Emphasis" w:semiHidden="0" w:uiPriority="19" w:unhideWhenUsed="0" w:qFormat="1"/>
-    <w:lsdException w:name="Intense Emphasis" w:semiHidden="0" w:uiPriority="21" w:unhideWhenUsed="0" w:qFormat="1"/>
-    <w:lsdException w:name="Subtle Reference" w:semiHidden="0" w:uiPriority="31" w:unhideWhenUsed="0" w:qFormat="1"/>
-    <w:lsdException w:name="Intense Reference" w:semiHidden="0" w:uiPriority="32" w:unhideWhenUsed="0" w:qFormat="1"/>
-    <w:lsdException w:name="Book Title" w:semiHidden="0" w:uiPriority="33" w:unhideWhenUsed="0" w:qFormat="1"/>
-    <w:lsdException w:name="Bibliography" w:uiPriority="37"/>
-    <w:lsdException w:name="TOC Heading" w:uiPriority="39" w:qFormat="1"/>
-  </w:latentStyles>
-  <w:style w:type="paragraph" w:default="1" w:styleId="a">
-    <w:name w:val="Normal"/>
+  <w:style w:type="paragraph" w:styleId="aa">
+    <w:name w:val="List Paragraph"/>
+    <w:basedOn w:val="a"/>
+    <w:uiPriority w:val="34"/>
     <w:qFormat/>
+    <w:rsid w:val="00474DFD"/>
     <w:pPr>
-      <w:widowControl w:val="0"/>
-      <w:jc w:val="both"/>
+      <w:ind w:firstLineChars="200" w:firstLine="420"/>
     </w:pPr>
-  </w:style>
-  <w:style w:type="character" w:default="1" w:styleId="a0">
-    <w:name w:val="Default Paragraph Font"/>
-    <w:uiPriority w:val="1"/>
-    <w:semiHidden/>
-    <w:unhideWhenUsed/>
-  </w:style>
-  <w:style w:type="table" w:default="1" w:styleId="a1">
-    <w:name w:val="Normal Table"/>
-    <w:uiPriority w:val="99"/>
-    <w:semiHidden/>
-    <w:unhideWhenUsed/>
-    <w:tblPr>
-      <w:tblInd w:w="0" w:type="dxa"/>
-      <w:tblCellMar>
-        <w:top w:w="0" w:type="dxa"/>
-        <w:left w:w="108" w:type="dxa"/>
-        <w:bottom w:w="0" w:type="dxa"/>
-        <w:right w:w="108" w:type="dxa"/>
-      </w:tblCellMar>
-    </w:tblPr>
-  </w:style>
-  <w:style w:type="numbering" w:default="1" w:styleId="a2">
-    <w:name w:val="No List"/>
-    <w:uiPriority w:val="99"/>
-    <w:semiHidden/>
-    <w:unhideWhenUsed/>
-  </w:style>
-  <w:style w:type="paragraph" w:styleId="a3">
-    <w:name w:val="Balloon Text"/>
-    <w:basedOn w:val="a"/>
-    <w:link w:val="Char"/>
-    <w:uiPriority w:val="99"/>
-    <w:semiHidden/>
-    <w:unhideWhenUsed/>
-    <w:rsid w:val="009C6ADB"/>
-    <w:rPr>
-      <w:sz w:val="18"/>
-      <w:szCs w:val="18"/>
-    </w:rPr>
-  </w:style>
-  <w:style w:type="character" w:customStyle="1" w:styleId="Char">
-    <w:name w:val="批注框文本 Char"/>
-    <w:basedOn w:val="a0"/>
-    <w:link w:val="a3"/>
-    <w:uiPriority w:val="99"/>
-    <w:semiHidden/>
-    <w:rsid w:val="009C6ADB"/>
-    <w:rPr>
-      <w:sz w:val="18"/>
-      <w:szCs w:val="18"/>
-    </w:rPr>
-  </w:style>
-  <w:style w:type="paragraph" w:styleId="a4">
-    <w:name w:val="header"/>
-    <w:basedOn w:val="a"/>
-    <w:link w:val="Char0"/>
-    <w:uiPriority w:val="99"/>
-    <w:unhideWhenUsed/>
-    <w:rsid w:val="00744FA4"/>
-    <w:pPr>
-      <w:pBdr>
-        <w:bottom w:val="single" w:sz="6" w:space="1" w:color="auto"/>
-      </w:pBdr>
-      <w:tabs>
-        <w:tab w:val="center" w:pos="4153"/>
-        <w:tab w:val="right" w:pos="8306"/>
-      </w:tabs>
-      <w:snapToGrid w:val="0"/>
-      <w:jc w:val="center"/>
-    </w:pPr>
-    <w:rPr>
-      <w:sz w:val="18"/>
-      <w:szCs w:val="18"/>
-    </w:rPr>
-  </w:style>
-  <w:style w:type="character" w:customStyle="1" w:styleId="Char0">
-    <w:name w:val="页眉 Char"/>
-    <w:basedOn w:val="a0"/>
-    <w:link w:val="a4"/>
-    <w:uiPriority w:val="99"/>
-    <w:rsid w:val="00744FA4"/>
-    <w:rPr>
-      <w:sz w:val="18"/>
-      <w:szCs w:val="18"/>
-    </w:rPr>
-  </w:style>
-  <w:style w:type="paragraph" w:styleId="a5">
-    <w:name w:val="footer"/>
-    <w:basedOn w:val="a"/>
-    <w:link w:val="Char1"/>
-    <w:uiPriority w:val="99"/>
-    <w:unhideWhenUsed/>
-    <w:rsid w:val="00744FA4"/>
-    <w:pPr>
-      <w:tabs>
-        <w:tab w:val="center" w:pos="4153"/>
-        <w:tab w:val="right" w:pos="8306"/>
-      </w:tabs>
-      <w:snapToGrid w:val="0"/>
-      <w:jc w:val="left"/>
-    </w:pPr>
-    <w:rPr>
-      <w:sz w:val="18"/>
-      <w:szCs w:val="18"/>
-    </w:rPr>
-  </w:style>
-  <w:style w:type="character" w:customStyle="1" w:styleId="Char1">
-    <w:name w:val="页脚 Char"/>
-    <w:basedOn w:val="a0"/>
-    <w:link w:val="a5"/>
-    <w:uiPriority w:val="99"/>
-    <w:rsid w:val="00744FA4"/>
-    <w:rPr>
-      <w:sz w:val="18"/>
-      <w:szCs w:val="18"/>
-    </w:rPr>
-  </w:style>
-  <w:style w:type="table" w:styleId="a6">
-    <w:name w:val="Table Grid"/>
-    <w:basedOn w:val="a1"/>
-    <w:uiPriority w:val="59"/>
-    <w:rsid w:val="00C62A11"/>
-    <w:tblPr>
-      <w:tblInd w:w="0" w:type="dxa"/>
-      <w:tblBorders>
-        <w:top w:val="single" w:sz="4" w:space="0" w:color="auto"/>
-        <w:left w:val="single" w:sz="4" w:space="0" w:color="auto"/>
-        <w:bottom w:val="single" w:sz="4" w:space="0" w:color="auto"/>
-        <w:right w:val="single" w:sz="4" w:space="0" w:color="auto"/>
-        <w:insideH w:val="single" w:sz="4" w:space="0" w:color="auto"/>
-        <w:insideV w:val="single" w:sz="4" w:space="0" w:color="auto"/>
-      </w:tblBorders>
-      <w:tblCellMar>
-        <w:top w:w="0" w:type="dxa"/>
-        <w:left w:w="108" w:type="dxa"/>
-        <w:bottom w:w="0" w:type="dxa"/>
-        <w:right w:w="108" w:type="dxa"/>
-      </w:tblCellMar>
-    </w:tblPr>
   </w:style>
 </w:styles>
 </file>
@@ -4968,7 +5661,7 @@
 </file>
 
 <file path=customXml/itemProps1.xml><?xml version="1.0" encoding="utf-8"?>
-<ds:datastoreItem xmlns:ds="http://schemas.openxmlformats.org/officeDocument/2006/customXml" ds:itemID="{ECAA8991-597A-4E9D-84E1-D4D79444069C}">
+<ds:datastoreItem xmlns:ds="http://schemas.openxmlformats.org/officeDocument/2006/customXml" ds:itemID="{D0DC672E-6BBC-44E2-930E-99E6733065FA}">
   <ds:schemaRefs>
     <ds:schemaRef ds:uri="http://schemas.openxmlformats.org/officeDocument/2006/bibliography"/>
   </ds:schemaRefs>
